--- a/开题/开题报告.docx
+++ b/开题/开题报告.docx
@@ -36,7 +36,21 @@
         <w:rPr>
           <w:rFonts w:ascii="宋体" w:eastAsia="宋体" w:hAnsi="宋体"/>
         </w:rPr>
-        <w:t>的运动能力涵盖了广泛的范围 [1]，能够适应各种任务所需的不同步态，例如站立、行走、快步走、小跑、奔跑和跳跃 [2]。这种适应性甚至包括蹲姿行走，使人类能够在广泛的动作范围中表现出卓越的灵活性和机动性。幸运的是，大多数人类运动可以被视为周期性或准周期性 [3] [4]，这为人形机器人运动控制器的设计提供了极大的便利。</w:t>
+        <w:t>的运动能力涵盖了广泛的范围 [1]，能够适应各种任务所需的不同步态，例如站立、行走、快步走、小跑、奔跑和跳跃 [2]。这种适应性甚至</w:t>
+      </w:r>
+      <w:proofErr w:type="gramStart"/>
+      <w:r>
+        <w:rPr>
+          <w:rFonts w:ascii="宋体" w:eastAsia="宋体" w:hAnsi="宋体"/>
+        </w:rPr>
+        <w:t>包括蹲姿行走</w:t>
+      </w:r>
+      <w:proofErr w:type="gramEnd"/>
+      <w:r>
+        <w:rPr>
+          <w:rFonts w:ascii="宋体" w:eastAsia="宋体" w:hAnsi="宋体"/>
+        </w:rPr>
+        <w:t>，使人类能够在广泛的动作范围中表现出卓越的灵活性和机动性。幸运的是，大多数人类运动可以被视为周期性或准周期性 [3] [4]，这为人形机器人运动控制器的设计提供了极大的便利。</w:t>
       </w:r>
     </w:p>
     <w:p>
@@ -64,7 +78,21 @@
         <w:rPr>
           <w:rFonts w:ascii="宋体" w:eastAsia="宋体" w:hAnsi="宋体"/>
         </w:rPr>
-        <w:t>通常有两种方法可以生成稳定的周期性步态，其中之一是基于模型的方法 [8]。这种方法通过建立简化或精确的模型来分析运动学或动力学，从而生成理想的参考轨迹，并通过基于模型计算的反馈控制来跟踪该轨迹，以确保机器人的行走模式稳定 [9] [10]。线性倒立摆模型（LIPM）是人形和四足机器人中应用最广泛的简化模型之一 [11] [12]。Kajita等人 [13] 将机器人建模为固定高度的倒立摆，将复杂的动力学简化为一个质心点质量，并使用预览控制方法结合零力矩点（ZMP）控制。基于LIPM，Takenaka等人 [14] 将其扩展为可变高度倒立摆模型（VHIP），并分析了运动的发散分量（DCM），以生成周期性跑步步态。Han等人 [15] 结合3D弹簧加载倒立摆（3D-SLIP）模型与任务空间非线性最小二乘优化器，实现了6.5 m/s的稳定跑步。单刚体模型（SRBM）在基于优化的方法中被广泛用于质心运动规划 [16] [17] [18]。通过手动指定接触顺序，并参考SRBM在线求解优化问题，</w:t>
+        <w:t>通常有两种方法可以生成稳定的周期性步态，其中之一是基于模型的方法 [8]。这种方法通过建立简化或精确的模型来分析运动学或动力学，从而生成理想的参考轨迹，并通过基于模型计算的反馈控制来跟踪该轨迹，以确保机器人的行走模式稳定 [9] [10]。线性倒立摆模型（LIPM）是人形和四足机器人中应用最广泛的简化模型之一 [11] [12]。Kajita等人 [13] 将机器人建模为固定高度的倒立摆，将复杂的动力学简化为一个质心点质量，并使用预览控制方法结合零力矩点（ZMP）控制。基于LIPM，Takenaka等人 [14] 将其扩展为可变高度倒立摆模型（VHIP），并分析了运动的发散分量（DCM），以生成周期性跑步步态。Han等人 [15] 结合3D弹簧加载倒立摆（3D-SLIP）模型与任务空间非线性最小二乘优化器，实现了6.5 m/s的稳定跑步。单刚体模型（SRBM）在基于优化的方法中被广泛用于质心运动规划 [16] [17] [</w:t>
+      </w:r>
+      <w:proofErr w:type="gramStart"/>
+      <w:r>
+        <w:rPr>
+          <w:rFonts w:ascii="宋体" w:eastAsia="宋体" w:hAnsi="宋体"/>
+        </w:rPr>
+        <w:t>18]。</w:t>
+      </w:r>
+      <w:proofErr w:type="gramEnd"/>
+      <w:r>
+        <w:rPr>
+          <w:rFonts w:ascii="宋体" w:eastAsia="宋体" w:hAnsi="宋体"/>
+        </w:rPr>
+        <w:t>通过手动指定接触顺序，并参考SRBM在线求解优化问题，</w:t>
       </w:r>
       <w:proofErr w:type="spellStart"/>
       <w:r>
@@ -92,7 +120,21 @@
         <w:rPr>
           <w:rFonts w:ascii="宋体" w:eastAsia="宋体" w:hAnsi="宋体"/>
         </w:rPr>
-        <w:t>模型方法的一个主要缺点是，这些简化模型通常假设机器人某些关节是被动的或锁定的 [24] [25]，只允许一种或有限的步态模式。这导致运动空间仅代表了机器人全部潜力的一小部分，限制了对所有驱动关节所提供的完整运动范围和灵活性的探索和利用。</w:t>
+        <w:t>模型方法的一个主要缺点是，这些简化模型通常假设机器人某些关节是被动的或锁定的 [24] [25]，只允许一种或有限的步态模式。这导致运动空间仅代表了机器人全部潜力的</w:t>
+      </w:r>
+      <w:proofErr w:type="gramStart"/>
+      <w:r>
+        <w:rPr>
+          <w:rFonts w:ascii="宋体" w:eastAsia="宋体" w:hAnsi="宋体"/>
+        </w:rPr>
+        <w:t>一</w:t>
+      </w:r>
+      <w:proofErr w:type="gramEnd"/>
+      <w:r>
+        <w:rPr>
+          <w:rFonts w:ascii="宋体" w:eastAsia="宋体" w:hAnsi="宋体"/>
+        </w:rPr>
+        <w:t>小部分，限制了对所有驱动关节所提供的完整运动范围和灵活性的探索和利用。</w:t>
       </w:r>
     </w:p>
     <w:p>
@@ -106,7 +148,35 @@
         <w:rPr>
           <w:rFonts w:ascii="宋体" w:eastAsia="宋体" w:hAnsi="宋体"/>
         </w:rPr>
-        <w:t>另一种实现人形机器人稳定周期性步态的方法是强化学习。在过去十年中，强化学习越来越多地应用于人形机器人，实现了如爬台阶 [25] 和后空翻 [26] 等复杂动作。这种方法不需要精确的机器人建模，而是通过智能体与环境的交互逐步学习运动控制策略 [27] [28]，从而缩短了开发周期 [29]。通过在GPU上进行大规模并行计算，平地行走的训练时间已缩短至仅5分钟 [29]。强化学习更高效地生成了周期性步态。Wu等人 [30] 表明，通过使用简单的正弦信号来获得预期的摆动-支撑时序并将其作为观测的一部分，并设计奖赏函数以跟踪该时序，机器人可以实现固定频率的行走。Li等人 [31] 提出了傅里叶潜在动力学（FLD）方法，从人类运动中提取周期特征，通过傅里叶变换将动作捕捉的关节角度转化为频域信息，并利用解码器重建这些特征，以模仿原始人类动作。即使直接在奖赏函数中引入周期性的脚部提升和落地，强化学习也能够在不依赖周期性参考信号的情况下生成自适应步态模式。尽管RL目前仅限于特定步态，覆盖了运动能力的一小部分，但其简单性和自主学习特性为探索人形机器人的运动能力和扩展步态空间提供了潜力。</w:t>
+        <w:t>另一种实现人形机器人稳定周期性步态的方法是强化学习。在过去十年中，强化学习越来越多地应用于人形机器人，实现了如爬台阶 [25] 和后空翻 [26] 等复杂动作。这种方法不需要精确的机器人建模，而是通过智能体与环境的交互逐步学习运动控制策略 [27] [28]，从而缩短了开发周期 [29]。通过在GPU上进行大规模并行计算，平地行走的训练时间已缩短至仅5分钟 [29]。强化学习更高效地生成了周期性步态。Wu等人 [30] 表明，通过使用简单的正弦信号来获得预期的摆动-支撑时序并将其作为观测的一部分，并设计奖赏函数以跟踪该时序，机器人可以实现固定频率的行走。Li等人 [31] 提出</w:t>
+      </w:r>
+      <w:proofErr w:type="gramStart"/>
+      <w:r>
+        <w:rPr>
+          <w:rFonts w:ascii="宋体" w:eastAsia="宋体" w:hAnsi="宋体"/>
+        </w:rPr>
+        <w:t>了傅里叶</w:t>
+      </w:r>
+      <w:proofErr w:type="gramEnd"/>
+      <w:r>
+        <w:rPr>
+          <w:rFonts w:ascii="宋体" w:eastAsia="宋体" w:hAnsi="宋体"/>
+        </w:rPr>
+        <w:t>潜在动力学（FLD）方法，从人类运动中提取周期特征，通过傅里叶变换将动作捕捉的关节角度转化为频域信息，并利用解码器重建这些特征，以模仿原始人类动作。即使直接在奖赏函数中引入周期性的脚部提升和落地，强化学习也能够在不依赖周期性参考信号的情况下生成自适应步态模式。尽管RL目前仅限于特定步态，覆盖了运动能力的</w:t>
+      </w:r>
+      <w:proofErr w:type="gramStart"/>
+      <w:r>
+        <w:rPr>
+          <w:rFonts w:ascii="宋体" w:eastAsia="宋体" w:hAnsi="宋体"/>
+        </w:rPr>
+        <w:t>一</w:t>
+      </w:r>
+      <w:proofErr w:type="gramEnd"/>
+      <w:r>
+        <w:rPr>
+          <w:rFonts w:ascii="宋体" w:eastAsia="宋体" w:hAnsi="宋体"/>
+        </w:rPr>
+        <w:t>小部分，但其简单性和自主学习特性为探索人形机器人的运动能力和扩展步态空间提供了潜力。</w:t>
       </w:r>
     </w:p>
     <w:p>
@@ -183,7 +253,21 @@
         <w:rPr>
           <w:rFonts w:ascii="宋体" w:eastAsia="宋体" w:hAnsi="宋体"/>
         </w:rPr>
-        <w:t>算法，该算法能够自主学习并优化机器人的步态，以适应不同的地形条件。这套算法将基于机器学习的原理，通过与环境的交互来学习如何调整步态参数，如步长、步速、足部位置和姿态调整等，以实现最佳的行走效率和稳定性。</w:t>
+        <w:t>算法，该算法能够自主学习并优化机器人的步态，以适应不同的地形条件。这套算法将基于机器学习的原理，通过与环境的</w:t>
+      </w:r>
+      <w:proofErr w:type="gramStart"/>
+      <w:r>
+        <w:rPr>
+          <w:rFonts w:ascii="宋体" w:eastAsia="宋体" w:hAnsi="宋体"/>
+        </w:rPr>
+        <w:t>交互来</w:t>
+      </w:r>
+      <w:proofErr w:type="gramEnd"/>
+      <w:r>
+        <w:rPr>
+          <w:rFonts w:ascii="宋体" w:eastAsia="宋体" w:hAnsi="宋体"/>
+        </w:rPr>
+        <w:t>学习如何调整步态参数，如步长、步速、足部位置和姿态调整等，以实现最佳的行走效率和稳定性。</w:t>
       </w:r>
     </w:p>
     <w:p>
@@ -405,7 +489,7 @@
     <w:p>
       <w:pPr>
         <w:rPr>
-          <w:rFonts w:ascii="宋体" w:eastAsia="宋体" w:hAnsi="宋体" w:hint="eastAsia"/>
+          <w:rFonts w:ascii="宋体" w:eastAsia="宋体" w:hAnsi="宋体"/>
         </w:rPr>
       </w:pPr>
     </w:p>
@@ -423,8 +507,279 @@
           <w:sz w:val="32"/>
           <w:szCs w:val="36"/>
         </w:rPr>
-        <w:t>工作计划</w:t>
-      </w:r>
+        <w:t>预期创新点</w:t>
+      </w:r>
+    </w:p>
+    <w:p>
+      <w:pPr>
+        <w:rPr>
+          <w:rFonts w:ascii="宋体" w:eastAsia="宋体" w:hAnsi="宋体" w:hint="eastAsia"/>
+        </w:rPr>
+      </w:pPr>
+      <w:r>
+        <w:rPr>
+          <w:rFonts w:ascii="宋体" w:eastAsia="宋体" w:hAnsi="宋体"/>
+        </w:rPr>
+        <w:t xml:space="preserve">  </w:t>
+      </w:r>
+      <w:r>
+        <w:rPr>
+          <w:rFonts w:ascii="宋体" w:eastAsia="宋体" w:hAnsi="宋体"/>
+          <w:b/>
+          <w:bCs/>
+        </w:rPr>
+        <w:t>自适应地形感知</w:t>
+      </w:r>
+      <w:r>
+        <w:rPr>
+          <w:rFonts w:ascii="宋体" w:eastAsia="宋体" w:hAnsi="宋体"/>
+        </w:rPr>
+        <w:t>：在不同地形上，机器人需要实时感知地面情况（如斜坡、坑洼、</w:t>
+      </w:r>
+      <w:r>
+        <w:rPr>
+          <w:rFonts w:ascii="宋体" w:eastAsia="宋体" w:hAnsi="宋体" w:hint="eastAsia"/>
+        </w:rPr>
+        <w:t>光滑</w:t>
+      </w:r>
+      <w:r>
+        <w:rPr>
+          <w:rFonts w:ascii="宋体" w:eastAsia="宋体" w:hAnsi="宋体"/>
+        </w:rPr>
+        <w:t>等），并根据地形特征动态调整步态</w:t>
+      </w:r>
+      <w:r>
+        <w:rPr>
+          <w:rFonts w:ascii="宋体" w:eastAsia="宋体" w:hAnsi="宋体" w:hint="eastAsia"/>
+        </w:rPr>
+        <w:t>，本研究期待</w:t>
+      </w:r>
+      <w:r>
+        <w:rPr>
+          <w:rFonts w:ascii="宋体" w:eastAsia="宋体" w:hAnsi="宋体"/>
+        </w:rPr>
+        <w:t>实现</w:t>
+      </w:r>
+      <w:r>
+        <w:rPr>
+          <w:rFonts w:ascii="宋体" w:eastAsia="宋体" w:hAnsi="宋体" w:hint="eastAsia"/>
+        </w:rPr>
+        <w:t>相应</w:t>
+      </w:r>
+      <w:r>
+        <w:rPr>
+          <w:rFonts w:ascii="宋体" w:eastAsia="宋体" w:hAnsi="宋体"/>
+        </w:rPr>
+        <w:t>地形的快速</w:t>
+      </w:r>
+      <w:r>
+        <w:rPr>
+          <w:rFonts w:ascii="宋体" w:eastAsia="宋体" w:hAnsi="宋体" w:hint="eastAsia"/>
+        </w:rPr>
+        <w:t>判断。</w:t>
+      </w:r>
+    </w:p>
+    <w:p>
+      <w:pPr>
+        <w:ind w:firstLineChars="200" w:firstLine="422"/>
+        <w:rPr>
+          <w:rFonts w:ascii="宋体" w:eastAsia="宋体" w:hAnsi="宋体" w:hint="eastAsia"/>
+        </w:rPr>
+      </w:pPr>
+      <w:r>
+        <w:rPr>
+          <w:rFonts w:ascii="宋体" w:eastAsia="宋体" w:hAnsi="宋体"/>
+          <w:b/>
+          <w:bCs/>
+        </w:rPr>
+        <w:t>强化学习与</w:t>
+      </w:r>
+      <w:r>
+        <w:rPr>
+          <w:rFonts w:ascii="宋体" w:eastAsia="宋体" w:hAnsi="宋体" w:hint="eastAsia"/>
+          <w:b/>
+          <w:bCs/>
+        </w:rPr>
+        <w:t>传统</w:t>
+      </w:r>
+      <w:r>
+        <w:rPr>
+          <w:rFonts w:ascii="宋体" w:eastAsia="宋体" w:hAnsi="宋体"/>
+          <w:b/>
+          <w:bCs/>
+        </w:rPr>
+        <w:t>步态</w:t>
+      </w:r>
+      <w:r>
+        <w:rPr>
+          <w:rFonts w:ascii="宋体" w:eastAsia="宋体" w:hAnsi="宋体" w:hint="eastAsia"/>
+          <w:b/>
+          <w:bCs/>
+        </w:rPr>
+        <w:t>控制算法</w:t>
+      </w:r>
+      <w:r>
+        <w:rPr>
+          <w:rFonts w:ascii="宋体" w:eastAsia="宋体" w:hAnsi="宋体"/>
+          <w:b/>
+          <w:bCs/>
+        </w:rPr>
+        <w:t>结合</w:t>
+      </w:r>
+      <w:r>
+        <w:rPr>
+          <w:rFonts w:ascii="宋体" w:eastAsia="宋体" w:hAnsi="宋体"/>
+        </w:rPr>
+        <w:t>：利用强化学习方法，使机器人在多地形环境中通过机器学习算法</w:t>
+      </w:r>
+      <w:r>
+        <w:rPr>
+          <w:rFonts w:ascii="宋体" w:eastAsia="宋体" w:hAnsi="宋体" w:hint="eastAsia"/>
+        </w:rPr>
+        <w:t>不断</w:t>
+      </w:r>
+      <w:r>
+        <w:rPr>
+          <w:rFonts w:ascii="宋体" w:eastAsia="宋体" w:hAnsi="宋体"/>
+        </w:rPr>
+        <w:t>优化步态生成策略。</w:t>
+      </w:r>
+      <w:r>
+        <w:rPr>
+          <w:rFonts w:ascii="宋体" w:eastAsia="宋体" w:hAnsi="宋体" w:hint="eastAsia"/>
+        </w:rPr>
+        <w:t>在</w:t>
+      </w:r>
+      <w:r>
+        <w:rPr>
+          <w:rFonts w:ascii="宋体" w:eastAsia="宋体" w:hAnsi="宋体"/>
+        </w:rPr>
+        <w:t>自适应地形感知</w:t>
+      </w:r>
+      <w:r>
+        <w:rPr>
+          <w:rFonts w:ascii="宋体" w:eastAsia="宋体" w:hAnsi="宋体" w:hint="eastAsia"/>
+        </w:rPr>
+        <w:t>模块</w:t>
+      </w:r>
+      <w:r>
+        <w:rPr>
+          <w:rFonts w:ascii="宋体" w:eastAsia="宋体" w:hAnsi="宋体" w:hint="eastAsia"/>
+        </w:rPr>
+        <w:t>的准确判断下，自主调用相应地形的步态，采用PID反馈控制等传统方法进行微调。</w:t>
+      </w:r>
+    </w:p>
+    <w:p>
+      <w:pPr>
+        <w:rPr>
+          <w:rFonts w:ascii="宋体" w:eastAsia="宋体" w:hAnsi="宋体" w:hint="eastAsia"/>
+        </w:rPr>
+      </w:pPr>
+      <w:r>
+        <w:rPr>
+          <w:rFonts w:ascii="宋体" w:eastAsia="宋体" w:hAnsi="宋体"/>
+        </w:rPr>
+        <w:t xml:space="preserve">  </w:t>
+      </w:r>
+      <w:r>
+        <w:rPr>
+          <w:rFonts w:ascii="宋体" w:eastAsia="宋体" w:hAnsi="宋体" w:hint="eastAsia"/>
+          <w:b/>
+          <w:bCs/>
+        </w:rPr>
+        <w:t>光滑</w:t>
+      </w:r>
+      <w:r>
+        <w:rPr>
+          <w:rFonts w:ascii="宋体" w:eastAsia="宋体" w:hAnsi="宋体"/>
+          <w:b/>
+          <w:bCs/>
+        </w:rPr>
+        <w:t>步态</w:t>
+      </w:r>
+      <w:r>
+        <w:rPr>
+          <w:rFonts w:ascii="宋体" w:eastAsia="宋体" w:hAnsi="宋体" w:hint="eastAsia"/>
+          <w:b/>
+          <w:bCs/>
+        </w:rPr>
+        <w:t>库</w:t>
+      </w:r>
+      <w:r>
+        <w:rPr>
+          <w:rFonts w:ascii="宋体" w:eastAsia="宋体" w:hAnsi="宋体"/>
+          <w:b/>
+          <w:bCs/>
+        </w:rPr>
+        <w:t>切换</w:t>
+      </w:r>
+      <w:r>
+        <w:rPr>
+          <w:rFonts w:ascii="宋体" w:eastAsia="宋体" w:hAnsi="宋体"/>
+        </w:rPr>
+        <w:t>：</w:t>
+      </w:r>
+      <w:r>
+        <w:rPr>
+          <w:rFonts w:ascii="宋体" w:eastAsia="宋体" w:hAnsi="宋体" w:hint="eastAsia"/>
+        </w:rPr>
+        <w:t>当机器人在不同地形间行进时，</w:t>
+      </w:r>
+      <w:r>
+        <w:rPr>
+          <w:rFonts w:ascii="宋体" w:eastAsia="宋体" w:hAnsi="宋体" w:hint="eastAsia"/>
+        </w:rPr>
+        <w:t>需要一种</w:t>
+      </w:r>
+      <w:r>
+        <w:rPr>
+          <w:rFonts w:ascii="宋体" w:eastAsia="宋体" w:hAnsi="宋体" w:hint="eastAsia"/>
+        </w:rPr>
+        <w:t>步态库切换机制能够确保步态之间的平滑过渡，避免因步态切换过于突兀而导致的稳定性问题。</w:t>
+      </w:r>
+      <w:r>
+        <w:rPr>
+          <w:rFonts w:ascii="宋体" w:eastAsia="宋体" w:hAnsi="宋体" w:hint="eastAsia"/>
+        </w:rPr>
+        <w:t>因此本项目将</w:t>
+      </w:r>
+      <w:r>
+        <w:rPr>
+          <w:rFonts w:ascii="宋体" w:eastAsia="宋体" w:hAnsi="宋体"/>
+        </w:rPr>
+        <w:t>针对不同地形，设计一种步态切换机制</w:t>
+      </w:r>
+      <w:r>
+        <w:rPr>
+          <w:rFonts w:ascii="宋体" w:eastAsia="宋体" w:hAnsi="宋体" w:hint="eastAsia"/>
+        </w:rPr>
+        <w:t>，满足不同步态库之间的</w:t>
+      </w:r>
+      <w:r>
+        <w:rPr>
+          <w:rFonts w:ascii="宋体" w:eastAsia="宋体" w:hAnsi="宋体"/>
+        </w:rPr>
+        <w:t>平滑过渡，</w:t>
+      </w:r>
+      <w:r>
+        <w:rPr>
+          <w:rFonts w:ascii="宋体" w:eastAsia="宋体" w:hAnsi="宋体" w:hint="eastAsia"/>
+        </w:rPr>
+        <w:t>拟采用传统控制方法进行平滑</w:t>
+      </w:r>
+      <w:r>
+        <w:rPr>
+          <w:rFonts w:ascii="宋体" w:eastAsia="宋体" w:hAnsi="宋体"/>
+        </w:rPr>
+        <w:t>。</w:t>
+      </w:r>
+    </w:p>
+    <w:p>
+      <w:pPr>
+        <w:rPr>
+          <w:rFonts w:ascii="宋体" w:eastAsia="宋体" w:hAnsi="宋体"/>
+        </w:rPr>
+      </w:pPr>
     </w:p>
     <w:p>
       <w:pPr>
@@ -437,911 +792,760 @@
       <w:r>
         <w:rPr>
           <w:rFonts w:ascii="宋体" w:eastAsia="宋体" w:hAnsi="宋体" w:hint="eastAsia"/>
-        </w:rPr>
-        <w:t>设计研究方法和实验方案</w:t>
-      </w:r>
-    </w:p>
-    <w:p>
-      <w:pPr>
-        <w:rPr>
-          <w:rFonts w:ascii="宋体" w:eastAsia="宋体" w:hAnsi="宋体" w:hint="eastAsia"/>
-        </w:rPr>
-      </w:pPr>
-      <w:r>
-        <w:rPr>
-          <w:rFonts w:ascii="宋体" w:eastAsia="宋体" w:hAnsi="宋体" w:hint="eastAsia"/>
-        </w:rPr>
-        <w:t>目标：选择合适的强化学习算法，搭建步态规划的模拟环境。</w:t>
-      </w:r>
-    </w:p>
-    <w:p>
-      <w:pPr>
-        <w:rPr>
-          <w:rFonts w:ascii="宋体" w:eastAsia="宋体" w:hAnsi="宋体" w:hint="eastAsia"/>
-        </w:rPr>
-      </w:pPr>
-      <w:r>
-        <w:rPr>
-          <w:rFonts w:ascii="宋体" w:eastAsia="宋体" w:hAnsi="宋体" w:hint="eastAsia"/>
-        </w:rPr>
-        <w:t>时间表：第</w:t>
-      </w:r>
-      <w:r>
-        <w:rPr>
-          <w:rFonts w:ascii="宋体" w:eastAsia="宋体" w:hAnsi="宋体" w:hint="eastAsia"/>
-        </w:rPr>
-        <w:t>1-</w:t>
-      </w:r>
-      <w:r>
-        <w:rPr>
-          <w:rFonts w:ascii="宋体" w:eastAsia="宋体" w:hAnsi="宋体" w:hint="eastAsia"/>
-        </w:rPr>
-        <w:t>5</w:t>
-      </w:r>
-      <w:r>
-        <w:rPr>
-          <w:rFonts w:ascii="宋体" w:eastAsia="宋体" w:hAnsi="宋体" w:hint="eastAsia"/>
-        </w:rPr>
-        <w:t>周完成。</w:t>
-      </w:r>
-    </w:p>
-    <w:p>
-      <w:pPr>
-        <w:rPr>
-          <w:rFonts w:ascii="宋体" w:eastAsia="宋体" w:hAnsi="宋体" w:hint="eastAsia"/>
-        </w:rPr>
-      </w:pPr>
-      <w:r>
-        <w:rPr>
-          <w:rFonts w:ascii="宋体" w:eastAsia="宋体" w:hAnsi="宋体" w:hint="eastAsia"/>
-        </w:rPr>
-        <w:t>任务清单：</w:t>
-      </w:r>
-    </w:p>
-    <w:p>
-      <w:pPr>
-        <w:rPr>
-          <w:rFonts w:ascii="宋体" w:eastAsia="宋体" w:hAnsi="宋体" w:hint="eastAsia"/>
-        </w:rPr>
-      </w:pPr>
-      <w:r>
-        <w:rPr>
-          <w:rFonts w:ascii="宋体" w:eastAsia="宋体" w:hAnsi="宋体" w:hint="eastAsia"/>
-        </w:rPr>
-        <w:t>选择或设计适合多地形步态规划的强化学习算法。</w:t>
-      </w:r>
-    </w:p>
-    <w:p>
-      <w:pPr>
-        <w:rPr>
-          <w:rFonts w:ascii="宋体" w:eastAsia="宋体" w:hAnsi="宋体" w:hint="eastAsia"/>
-        </w:rPr>
-      </w:pPr>
-      <w:r>
-        <w:rPr>
-          <w:rFonts w:ascii="宋体" w:eastAsia="宋体" w:hAnsi="宋体" w:hint="eastAsia"/>
-        </w:rPr>
-        <w:t>搭建仿真环境，包括不同地形的模拟。</w:t>
-      </w:r>
-    </w:p>
-    <w:p>
-      <w:pPr>
-        <w:rPr>
-          <w:rFonts w:ascii="宋体" w:eastAsia="宋体" w:hAnsi="宋体" w:hint="eastAsia"/>
-        </w:rPr>
-      </w:pPr>
-      <w:r>
-        <w:rPr>
-          <w:rFonts w:ascii="宋体" w:eastAsia="宋体" w:hAnsi="宋体" w:hint="eastAsia"/>
-        </w:rPr>
-        <w:t>设计初步的实验方案。</w:t>
-      </w:r>
-    </w:p>
-    <w:p>
-      <w:pPr>
-        <w:rPr>
-          <w:rFonts w:ascii="宋体" w:eastAsia="宋体" w:hAnsi="宋体" w:hint="eastAsia"/>
-        </w:rPr>
-      </w:pPr>
-    </w:p>
-    <w:p>
-      <w:pPr>
-        <w:rPr>
-          <w:rFonts w:ascii="宋体" w:eastAsia="宋体" w:hAnsi="宋体" w:hint="eastAsia"/>
-        </w:rPr>
-      </w:pPr>
-      <w:r>
-        <w:rPr>
-          <w:rFonts w:ascii="宋体" w:eastAsia="宋体" w:hAnsi="宋体" w:hint="eastAsia"/>
-        </w:rPr>
-        <w:t>实施研究计划</w:t>
-      </w:r>
-    </w:p>
-    <w:p>
-      <w:pPr>
-        <w:rPr>
-          <w:rFonts w:ascii="宋体" w:eastAsia="宋体" w:hAnsi="宋体" w:hint="eastAsia"/>
-        </w:rPr>
-      </w:pPr>
-      <w:r>
-        <w:rPr>
-          <w:rFonts w:ascii="宋体" w:eastAsia="宋体" w:hAnsi="宋体" w:hint="eastAsia"/>
-        </w:rPr>
-        <w:t>目标：进行算法开发和实验验证。</w:t>
-      </w:r>
-    </w:p>
-    <w:p>
-      <w:pPr>
-        <w:rPr>
-          <w:rFonts w:ascii="宋体" w:eastAsia="宋体" w:hAnsi="宋体" w:hint="eastAsia"/>
-        </w:rPr>
-      </w:pPr>
-      <w:r>
-        <w:rPr>
-          <w:rFonts w:ascii="宋体" w:eastAsia="宋体" w:hAnsi="宋体" w:hint="eastAsia"/>
-        </w:rPr>
-        <w:t>时间表：第</w:t>
-      </w:r>
-      <w:r>
-        <w:rPr>
-          <w:rFonts w:ascii="宋体" w:eastAsia="宋体" w:hAnsi="宋体" w:hint="eastAsia"/>
-        </w:rPr>
-        <w:t>6</w:t>
-      </w:r>
-      <w:r>
-        <w:rPr>
-          <w:rFonts w:ascii="宋体" w:eastAsia="宋体" w:hAnsi="宋体" w:hint="eastAsia"/>
-        </w:rPr>
-        <w:t>-</w:t>
-      </w:r>
-      <w:r>
-        <w:rPr>
-          <w:rFonts w:ascii="宋体" w:eastAsia="宋体" w:hAnsi="宋体" w:hint="eastAsia"/>
-        </w:rPr>
-        <w:t>12</w:t>
-      </w:r>
-      <w:r>
-        <w:rPr>
-          <w:rFonts w:ascii="宋体" w:eastAsia="宋体" w:hAnsi="宋体" w:hint="eastAsia"/>
-        </w:rPr>
-        <w:t>周完成。</w:t>
-      </w:r>
-    </w:p>
-    <w:p>
-      <w:pPr>
-        <w:rPr>
-          <w:rFonts w:ascii="宋体" w:eastAsia="宋体" w:hAnsi="宋体" w:hint="eastAsia"/>
-        </w:rPr>
-      </w:pPr>
-      <w:r>
-        <w:rPr>
-          <w:rFonts w:ascii="宋体" w:eastAsia="宋体" w:hAnsi="宋体" w:hint="eastAsia"/>
-        </w:rPr>
-        <w:t>任务清单：</w:t>
-      </w:r>
-    </w:p>
-    <w:p>
-      <w:pPr>
-        <w:rPr>
-          <w:rFonts w:ascii="宋体" w:eastAsia="宋体" w:hAnsi="宋体" w:hint="eastAsia"/>
-        </w:rPr>
-      </w:pPr>
-      <w:r>
-        <w:rPr>
-          <w:rFonts w:ascii="宋体" w:eastAsia="宋体" w:hAnsi="宋体" w:hint="eastAsia"/>
-        </w:rPr>
-        <w:t>开发强化学习算法。</w:t>
-      </w:r>
-    </w:p>
-    <w:p>
-      <w:pPr>
-        <w:rPr>
-          <w:rFonts w:ascii="宋体" w:eastAsia="宋体" w:hAnsi="宋体" w:hint="eastAsia"/>
-        </w:rPr>
-      </w:pPr>
-      <w:r>
-        <w:rPr>
-          <w:rFonts w:ascii="宋体" w:eastAsia="宋体" w:hAnsi="宋体" w:hint="eastAsia"/>
-        </w:rPr>
-        <w:t>在仿真环境中测试算法。</w:t>
-      </w:r>
-    </w:p>
-    <w:p>
-      <w:pPr>
-        <w:rPr>
-          <w:rFonts w:ascii="宋体" w:eastAsia="宋体" w:hAnsi="宋体" w:hint="eastAsia"/>
-        </w:rPr>
-      </w:pPr>
-      <w:r>
-        <w:rPr>
-          <w:rFonts w:ascii="宋体" w:eastAsia="宋体" w:hAnsi="宋体" w:hint="eastAsia"/>
-        </w:rPr>
-        <w:t>收集实验数据。</w:t>
-      </w:r>
-    </w:p>
-    <w:p>
-      <w:pPr>
-        <w:rPr>
-          <w:rFonts w:ascii="宋体" w:eastAsia="宋体" w:hAnsi="宋体" w:hint="eastAsia"/>
-        </w:rPr>
-      </w:pPr>
-    </w:p>
-    <w:p>
-      <w:pPr>
-        <w:rPr>
-          <w:rFonts w:ascii="宋体" w:eastAsia="宋体" w:hAnsi="宋体" w:hint="eastAsia"/>
-        </w:rPr>
-      </w:pPr>
-      <w:r>
-        <w:rPr>
-          <w:rFonts w:ascii="宋体" w:eastAsia="宋体" w:hAnsi="宋体" w:hint="eastAsia"/>
-        </w:rPr>
-        <w:t>分析实验结果</w:t>
-      </w:r>
-    </w:p>
-    <w:p>
-      <w:pPr>
-        <w:rPr>
-          <w:rFonts w:ascii="宋体" w:eastAsia="宋体" w:hAnsi="宋体" w:hint="eastAsia"/>
-        </w:rPr>
-      </w:pPr>
-      <w:r>
-        <w:rPr>
-          <w:rFonts w:ascii="宋体" w:eastAsia="宋体" w:hAnsi="宋体" w:hint="eastAsia"/>
-        </w:rPr>
-        <w:t>目标：</w:t>
-      </w:r>
-      <w:r>
-        <w:rPr>
-          <w:rFonts w:ascii="宋体" w:eastAsia="宋体" w:hAnsi="宋体" w:hint="eastAsia"/>
-        </w:rPr>
-        <w:t>总结实验数据，</w:t>
-      </w:r>
-      <w:r>
-        <w:rPr>
-          <w:rFonts w:ascii="宋体" w:eastAsia="宋体" w:hAnsi="宋体" w:hint="eastAsia"/>
-        </w:rPr>
-        <w:t>撰写论文草稿。</w:t>
-      </w:r>
-    </w:p>
-    <w:p>
-      <w:pPr>
-        <w:rPr>
-          <w:rFonts w:ascii="宋体" w:eastAsia="宋体" w:hAnsi="宋体" w:hint="eastAsia"/>
-        </w:rPr>
-      </w:pPr>
-      <w:r>
-        <w:rPr>
-          <w:rFonts w:ascii="宋体" w:eastAsia="宋体" w:hAnsi="宋体" w:hint="eastAsia"/>
-        </w:rPr>
-        <w:t>时间表：第</w:t>
-      </w:r>
-      <w:r>
-        <w:rPr>
-          <w:rFonts w:ascii="宋体" w:eastAsia="宋体" w:hAnsi="宋体" w:hint="eastAsia"/>
-        </w:rPr>
-        <w:t>12</w:t>
-      </w:r>
-      <w:r>
-        <w:rPr>
-          <w:rFonts w:ascii="宋体" w:eastAsia="宋体" w:hAnsi="宋体" w:hint="eastAsia"/>
-        </w:rPr>
-        <w:t>-</w:t>
-      </w:r>
-      <w:r>
-        <w:rPr>
-          <w:rFonts w:ascii="宋体" w:eastAsia="宋体" w:hAnsi="宋体" w:hint="eastAsia"/>
-        </w:rPr>
-        <w:t>18</w:t>
-      </w:r>
-      <w:r>
-        <w:rPr>
-          <w:rFonts w:ascii="宋体" w:eastAsia="宋体" w:hAnsi="宋体" w:hint="eastAsia"/>
-        </w:rPr>
-        <w:t>周完成。</w:t>
-      </w:r>
-    </w:p>
-    <w:p>
-      <w:pPr>
-        <w:rPr>
-          <w:rFonts w:ascii="宋体" w:eastAsia="宋体" w:hAnsi="宋体" w:hint="eastAsia"/>
-        </w:rPr>
-      </w:pPr>
-      <w:r>
-        <w:rPr>
-          <w:rFonts w:ascii="宋体" w:eastAsia="宋体" w:hAnsi="宋体" w:hint="eastAsia"/>
-        </w:rPr>
-        <w:t>任务清单：</w:t>
-      </w:r>
-    </w:p>
-    <w:p>
-      <w:pPr>
-        <w:rPr>
-          <w:rFonts w:ascii="宋体" w:eastAsia="宋体" w:hAnsi="宋体" w:hint="eastAsia"/>
-        </w:rPr>
-      </w:pPr>
-      <w:r>
-        <w:rPr>
-          <w:rFonts w:ascii="宋体" w:eastAsia="宋体" w:hAnsi="宋体" w:hint="eastAsia"/>
-        </w:rPr>
-        <w:t>分析实验数据，提炼关键发现。</w:t>
-      </w:r>
-    </w:p>
-    <w:p>
-      <w:pPr>
-        <w:rPr>
-          <w:rFonts w:ascii="宋体" w:eastAsia="宋体" w:hAnsi="宋体" w:hint="eastAsia"/>
-        </w:rPr>
-      </w:pPr>
-      <w:r>
-        <w:rPr>
-          <w:rFonts w:ascii="宋体" w:eastAsia="宋体" w:hAnsi="宋体" w:hint="eastAsia"/>
-        </w:rPr>
-        <w:t>撰写开题报告。</w:t>
-      </w:r>
-    </w:p>
-    <w:p>
-      <w:pPr>
-        <w:rPr>
-          <w:rFonts w:ascii="宋体" w:eastAsia="宋体" w:hAnsi="宋体" w:hint="eastAsia"/>
-        </w:rPr>
-      </w:pPr>
-      <w:r>
-        <w:rPr>
-          <w:rFonts w:ascii="宋体" w:eastAsia="宋体" w:hAnsi="宋体" w:hint="eastAsia"/>
-        </w:rPr>
-        <w:t>准备论文草稿。</w:t>
-      </w:r>
-    </w:p>
-    <w:p>
-      <w:pPr>
-        <w:rPr>
-          <w:rFonts w:ascii="宋体" w:eastAsia="宋体" w:hAnsi="宋体" w:hint="eastAsia"/>
-        </w:rPr>
-      </w:pPr>
-    </w:p>
-    <w:p>
-      <w:pPr>
-        <w:rPr>
-          <w:rFonts w:ascii="宋体" w:eastAsia="宋体" w:hAnsi="宋体" w:hint="eastAsia"/>
-        </w:rPr>
-      </w:pPr>
-      <w:r>
-        <w:rPr>
-          <w:rFonts w:ascii="宋体" w:eastAsia="宋体" w:hAnsi="宋体" w:hint="eastAsia"/>
-        </w:rPr>
-        <w:t>根据反馈进行调整</w:t>
-      </w:r>
-    </w:p>
-    <w:p>
-      <w:pPr>
-        <w:rPr>
-          <w:rFonts w:ascii="宋体" w:eastAsia="宋体" w:hAnsi="宋体" w:hint="eastAsia"/>
-        </w:rPr>
-      </w:pPr>
-      <w:r>
-        <w:rPr>
-          <w:rFonts w:ascii="宋体" w:eastAsia="宋体" w:hAnsi="宋体" w:hint="eastAsia"/>
-        </w:rPr>
-        <w:t>目标：优化研究方法和实验方案。</w:t>
-      </w:r>
-    </w:p>
-    <w:p>
-      <w:pPr>
-        <w:rPr>
-          <w:rFonts w:ascii="宋体" w:eastAsia="宋体" w:hAnsi="宋体" w:hint="eastAsia"/>
-        </w:rPr>
-      </w:pPr>
-      <w:r>
-        <w:rPr>
-          <w:rFonts w:ascii="宋体" w:eastAsia="宋体" w:hAnsi="宋体" w:hint="eastAsia"/>
-        </w:rPr>
-        <w:lastRenderedPageBreak/>
-        <w:t>时间表：第</w:t>
-      </w:r>
-      <w:r>
-        <w:rPr>
-          <w:rFonts w:ascii="宋体" w:eastAsia="宋体" w:hAnsi="宋体" w:hint="eastAsia"/>
-        </w:rPr>
-        <w:t>1</w:t>
-      </w:r>
-      <w:r>
-        <w:rPr>
-          <w:rFonts w:ascii="宋体" w:eastAsia="宋体" w:hAnsi="宋体" w:hint="eastAsia"/>
-        </w:rPr>
-        <w:t>8</w:t>
-      </w:r>
-      <w:r>
-        <w:rPr>
-          <w:rFonts w:ascii="宋体" w:eastAsia="宋体" w:hAnsi="宋体" w:hint="eastAsia"/>
-        </w:rPr>
-        <w:t>-22</w:t>
-      </w:r>
-      <w:r>
-        <w:rPr>
-          <w:rFonts w:ascii="宋体" w:eastAsia="宋体" w:hAnsi="宋体" w:hint="eastAsia"/>
-        </w:rPr>
-        <w:t>周完成。</w:t>
-      </w:r>
-    </w:p>
-    <w:p>
-      <w:pPr>
-        <w:rPr>
-          <w:rFonts w:ascii="宋体" w:eastAsia="宋体" w:hAnsi="宋体" w:hint="eastAsia"/>
-        </w:rPr>
-      </w:pPr>
-      <w:r>
-        <w:rPr>
-          <w:rFonts w:ascii="宋体" w:eastAsia="宋体" w:hAnsi="宋体" w:hint="eastAsia"/>
-        </w:rPr>
-        <w:t>任务清单：</w:t>
-      </w:r>
-    </w:p>
-    <w:p>
-      <w:pPr>
-        <w:rPr>
-          <w:rFonts w:ascii="宋体" w:eastAsia="宋体" w:hAnsi="宋体" w:hint="eastAsia"/>
-        </w:rPr>
-      </w:pPr>
-      <w:r>
-        <w:rPr>
-          <w:rFonts w:ascii="宋体" w:eastAsia="宋体" w:hAnsi="宋体" w:hint="eastAsia"/>
-        </w:rPr>
-        <w:t>根据导师</w:t>
-      </w:r>
-      <w:r>
-        <w:rPr>
-          <w:rFonts w:ascii="宋体" w:eastAsia="宋体" w:hAnsi="宋体" w:hint="eastAsia"/>
-        </w:rPr>
-        <w:t>的</w:t>
-      </w:r>
-      <w:r>
-        <w:rPr>
-          <w:rFonts w:ascii="宋体" w:eastAsia="宋体" w:hAnsi="宋体" w:hint="eastAsia"/>
-        </w:rPr>
-        <w:t>反馈调整研究方案。</w:t>
-      </w:r>
-    </w:p>
-    <w:p>
-      <w:pPr>
-        <w:rPr>
-          <w:rFonts w:ascii="宋体" w:eastAsia="宋体" w:hAnsi="宋体" w:hint="eastAsia"/>
-        </w:rPr>
-      </w:pPr>
-      <w:r>
-        <w:rPr>
-          <w:rFonts w:ascii="宋体" w:eastAsia="宋体" w:hAnsi="宋体" w:hint="eastAsia"/>
-        </w:rPr>
-        <w:t>优化算法和实验设计。</w:t>
-      </w:r>
-    </w:p>
-    <w:p>
-      <w:pPr>
-        <w:rPr>
-          <w:rFonts w:ascii="宋体" w:eastAsia="宋体" w:hAnsi="宋体" w:hint="eastAsia"/>
-        </w:rPr>
-      </w:pPr>
-      <w:r>
-        <w:rPr>
-          <w:rFonts w:ascii="宋体" w:eastAsia="宋体" w:hAnsi="宋体" w:hint="eastAsia"/>
-        </w:rPr>
-        <w:t>形成最终论文和结题</w:t>
-      </w:r>
-      <w:r>
-        <w:rPr>
-          <w:rFonts w:ascii="宋体" w:eastAsia="宋体" w:hAnsi="宋体" w:hint="eastAsia"/>
-        </w:rPr>
-        <w:t>报告。</w:t>
-      </w:r>
-    </w:p>
-    <w:p>
-      <w:pPr>
-        <w:rPr>
-          <w:rFonts w:ascii="宋体" w:eastAsia="宋体" w:hAnsi="宋体" w:hint="eastAsia"/>
-        </w:rPr>
-      </w:pPr>
-    </w:p>
-    <w:p>
-      <w:pPr>
-        <w:rPr>
-          <w:rFonts w:ascii="宋体" w:eastAsia="宋体" w:hAnsi="宋体" w:hint="eastAsia"/>
-        </w:rPr>
-      </w:pPr>
-    </w:p>
-    <w:p>
-      <w:pPr>
-        <w:rPr>
-          <w:rFonts w:ascii="宋体" w:eastAsia="宋体" w:hAnsi="宋体" w:hint="eastAsia"/>
           <w:sz w:val="32"/>
           <w:szCs w:val="36"/>
         </w:rPr>
-      </w:pPr>
-      <w:r>
+        <w:t>实验方案</w:t>
+      </w:r>
+    </w:p>
+    <w:p>
+      <w:pPr>
+        <w:ind w:firstLineChars="200" w:firstLine="420"/>
+        <w:rPr>
+          <w:rFonts w:ascii="宋体" w:eastAsia="宋体" w:hAnsi="宋体" w:hint="eastAsia"/>
+        </w:rPr>
+      </w:pPr>
+      <w:r>
+        <w:rPr>
+          <w:rFonts w:ascii="宋体" w:eastAsia="宋体" w:hAnsi="宋体" w:hint="eastAsia"/>
+        </w:rPr>
+        <w:t>我</w:t>
+      </w:r>
+      <w:r>
+        <w:rPr>
+          <w:rFonts w:ascii="宋体" w:eastAsia="宋体" w:hAnsi="宋体"/>
+        </w:rPr>
+        <w:t>计划使用Isaac Gym作为仿真环境来</w:t>
+      </w:r>
+      <w:r>
+        <w:rPr>
+          <w:rFonts w:ascii="宋体" w:eastAsia="宋体" w:hAnsi="宋体" w:hint="eastAsia"/>
+        </w:rPr>
+        <w:t>训练</w:t>
+      </w:r>
+      <w:r>
+        <w:rPr>
+          <w:rFonts w:ascii="宋体" w:eastAsia="宋体" w:hAnsi="宋体"/>
+        </w:rPr>
+        <w:t>和验证人形机器人步态规划算法。Isaac Gym是一个由NVIDIA开发的高性能仿真框架，它提供了一个物理精确且可扩展的平台，用于开发和训练强化学习算法</w:t>
+      </w:r>
+      <w:r>
+        <w:rPr>
+          <w:rFonts w:ascii="宋体" w:eastAsia="宋体" w:hAnsi="宋体" w:hint="eastAsia"/>
+        </w:rPr>
+        <w:t>，</w:t>
+      </w:r>
+      <w:r>
+        <w:rPr>
+          <w:rFonts w:ascii="宋体" w:eastAsia="宋体" w:hAnsi="宋体"/>
+        </w:rPr>
+        <w:t>Isaac Gym</w:t>
+      </w:r>
+      <w:r>
+        <w:rPr>
+          <w:rFonts w:ascii="宋体" w:eastAsia="宋体" w:hAnsi="宋体" w:hint="eastAsia"/>
+        </w:rPr>
+        <w:t>可以</w:t>
+      </w:r>
+      <w:r>
+        <w:rPr>
+          <w:rFonts w:ascii="宋体" w:eastAsia="宋体" w:hAnsi="宋体"/>
+        </w:rPr>
+        <w:t>模拟复杂的多地形环境，包括平坦地面、斜坡和不平坦的地面等关键地形条件。</w:t>
+      </w:r>
+    </w:p>
+    <w:p>
+      <w:pPr>
+        <w:ind w:firstLineChars="200" w:firstLine="420"/>
+        <w:rPr>
+          <w:rFonts w:ascii="宋体" w:eastAsia="宋体" w:hAnsi="宋体" w:hint="eastAsia"/>
+        </w:rPr>
+      </w:pPr>
+      <w:r>
+        <w:rPr>
+          <w:rFonts w:ascii="宋体" w:eastAsia="宋体" w:hAnsi="宋体"/>
+        </w:rPr>
+        <w:t>在实验的初期阶段，我将集中于算法的初步训练，通过Isaac Gym模拟的虚拟环境，让机器人在相对简单的地形上开始学习，逐步增加地形的复杂性，以促进算法的适应性和鲁棒性。在训练过程中，我将密切监控机器人的步态参数，包括步长、步速、足部位置和姿态调整等，这些都是实现最佳行走效率和稳定性的关键因素。同时，我会记录机器人的平衡状态和行走效率，以评估算法的性能。随着算法在仿真环境中的逐步优化，我将更加注重算法在复杂和未知地形上的表现。</w:t>
+      </w:r>
+      <w:r>
+        <w:rPr>
+          <w:rFonts w:ascii="宋体" w:eastAsia="宋体" w:hAnsi="宋体" w:hint="eastAsia"/>
+        </w:rPr>
+        <w:t>计划</w:t>
+      </w:r>
+      <w:r>
+        <w:rPr>
+          <w:rFonts w:ascii="宋体" w:eastAsia="宋体" w:hAnsi="宋体"/>
+        </w:rPr>
+        <w:t>设计一系列测试场景，模拟现实世界中可能遇到的挑战，如突发的地面变化和障碍物。在这些测试中，我将评估算法的泛化能力，即其在未见过的地形上的表现，以及其对环境变化的响应速度和适应性。为了确保实验结果的准确性和可重复性，我将在Isaac Gym中设置多个实验副本，每个副本都有相同的初始条件和参数设置。通过对比不同副本的实验结果，我可以分析算法的稳定性和可靠性。此外，我将采用统计方法来处</w:t>
+      </w:r>
+      <w:r>
+        <w:rPr>
+          <w:rFonts w:ascii="宋体" w:eastAsia="宋体" w:hAnsi="宋体"/>
+        </w:rPr>
+        <w:lastRenderedPageBreak/>
+        <w:t>理收集到的数据，以识别任何潜在的偏差，并确保实验结果的有效性。</w:t>
+      </w:r>
+    </w:p>
+    <w:p>
+      <w:pPr>
+        <w:ind w:firstLineChars="200" w:firstLine="420"/>
+        <w:rPr>
+          <w:rFonts w:ascii="宋体" w:eastAsia="宋体" w:hAnsi="宋体" w:hint="eastAsia"/>
+        </w:rPr>
+      </w:pPr>
+      <w:r>
+        <w:rPr>
+          <w:rFonts w:ascii="宋体" w:eastAsia="宋体" w:hAnsi="宋体" w:hint="eastAsia"/>
+        </w:rPr>
+        <w:t>若条件允许，</w:t>
+      </w:r>
+      <w:r>
+        <w:rPr>
+          <w:rFonts w:ascii="宋体" w:eastAsia="宋体" w:hAnsi="宋体"/>
+        </w:rPr>
+        <w:t>我将把在Isaac Gym仿真环境中经过充分训练和验证的多地形强化学习步态规划算法应用到实体机器人上。这一阶段的目标是评估算法在现实世界条件下的表现，并进一步调整和优化算法以适应实际的物理限制和环境变化。</w:t>
+      </w:r>
+    </w:p>
+    <w:p>
+      <w:pPr>
+        <w:ind w:firstLineChars="200" w:firstLine="420"/>
+        <w:rPr>
+          <w:rFonts w:ascii="宋体" w:eastAsia="宋体" w:hAnsi="宋体" w:hint="eastAsia"/>
+        </w:rPr>
+      </w:pPr>
+      <w:r>
+        <w:rPr>
+          <w:rFonts w:ascii="宋体" w:eastAsia="宋体" w:hAnsi="宋体" w:hint="eastAsia"/>
+        </w:rPr>
+        <w:t>仿真到现实的迁移需要</w:t>
+      </w:r>
+      <w:r>
+        <w:rPr>
+          <w:rFonts w:ascii="宋体" w:eastAsia="宋体" w:hAnsi="宋体"/>
+        </w:rPr>
+        <w:t>确保实体机器人的传感器和执行器与算法的接口兼容，并进行必要的校准，以保证数据的准确性和指令的精确执行。在实验开始之前，我会在控制的环境中对机器人进行一系列的预测试，以确保其基本功能正常，包括传感器数据的收集、关节角度的调整、平衡状态的维持等。我将设计一系列实机实验，</w:t>
+      </w:r>
+      <w:r>
+        <w:rPr>
+          <w:rFonts w:ascii="宋体" w:eastAsia="宋体" w:hAnsi="宋体" w:hint="eastAsia"/>
+        </w:rPr>
+        <w:t>用以模拟多样地形条件</w:t>
+      </w:r>
+      <w:r>
+        <w:rPr>
+          <w:rFonts w:ascii="宋体" w:eastAsia="宋体" w:hAnsi="宋体"/>
+        </w:rPr>
+        <w:t>测试场景</w:t>
+      </w:r>
+      <w:r>
+        <w:rPr>
+          <w:rFonts w:ascii="宋体" w:eastAsia="宋体" w:hAnsi="宋体" w:hint="eastAsia"/>
+        </w:rPr>
+        <w:t>并</w:t>
+      </w:r>
+      <w:r>
+        <w:rPr>
+          <w:rFonts w:ascii="宋体" w:eastAsia="宋体" w:hAnsi="宋体"/>
+        </w:rPr>
+        <w:t>考虑到现实世界中的不确定性和复杂性。实验将从相对简单的地形开始，逐步过渡到更复杂的环境，如不平坦的地面和斜坡。在每个实验中，我将</w:t>
+      </w:r>
+      <w:r>
+        <w:rPr>
+          <w:rFonts w:ascii="宋体" w:eastAsia="宋体" w:hAnsi="宋体" w:hint="eastAsia"/>
+        </w:rPr>
+        <w:t>收集</w:t>
+      </w:r>
+      <w:r>
+        <w:rPr>
+          <w:rFonts w:ascii="宋体" w:eastAsia="宋体" w:hAnsi="宋体"/>
+        </w:rPr>
+        <w:t>机器人的关节角度、速度、加速度、电池消耗和环境交互数据</w:t>
+      </w:r>
+      <w:r>
+        <w:rPr>
+          <w:rFonts w:ascii="宋体" w:eastAsia="宋体" w:hAnsi="宋体" w:hint="eastAsia"/>
+        </w:rPr>
+        <w:t>，分析</w:t>
+      </w:r>
+      <w:r>
+        <w:rPr>
+          <w:rFonts w:ascii="宋体" w:eastAsia="宋体" w:hAnsi="宋体"/>
+        </w:rPr>
+        <w:t>机器人的行走效率、稳定性、能耗和完成任务所需的时间等关键性能指标。这些数据将用于分析算法的实际表现，并与仿真环境中的结果进行对比，以评估算法的泛化能力和适应性。</w:t>
+      </w:r>
+    </w:p>
+    <w:p>
+      <w:pPr>
+        <w:ind w:firstLineChars="200" w:firstLine="420"/>
+        <w:rPr>
+          <w:rFonts w:ascii="宋体" w:eastAsia="宋体" w:hAnsi="宋体" w:hint="eastAsia"/>
+        </w:rPr>
+      </w:pPr>
+      <w:r>
+        <w:rPr>
+          <w:rFonts w:ascii="宋体" w:eastAsia="宋体" w:hAnsi="宋体"/>
+        </w:rPr>
+        <w:t>在实验结束后，我将对收集到的数据进行详细分析，识别算法在实际应用中的优势和不足。我会根据这些发现对算法进行调整，以提高其在现实世界中的性能和鲁棒性。此外，我还将考虑实验中遇到的任何意外情况，并探索如何在未来的研究中解决这些问题。</w:t>
+      </w:r>
+    </w:p>
+    <w:p>
+      <w:pPr>
+        <w:rPr>
+          <w:rFonts w:ascii="宋体" w:eastAsia="宋体" w:hAnsi="宋体" w:hint="eastAsia"/>
+        </w:rPr>
+      </w:pPr>
+    </w:p>
+    <w:p>
+      <w:pPr>
+        <w:rPr>
+          <w:rFonts w:ascii="宋体" w:eastAsia="宋体" w:hAnsi="宋体" w:hint="eastAsia"/>
+        </w:rPr>
+      </w:pPr>
+    </w:p>
+    <w:p>
+      <w:pPr>
         <w:rPr>
           <w:rFonts w:ascii="宋体" w:eastAsia="宋体" w:hAnsi="宋体" w:hint="eastAsia"/>
           <w:sz w:val="32"/>
           <w:szCs w:val="36"/>
         </w:rPr>
-        <w:t>风险评估</w:t>
-      </w:r>
-    </w:p>
-    <w:p>
-      <w:pPr>
-        <w:rPr>
-          <w:rFonts w:ascii="宋体" w:eastAsia="宋体" w:hAnsi="宋体" w:hint="eastAsia"/>
-        </w:rPr>
-      </w:pPr>
-      <w:r>
-        <w:rPr>
-          <w:rFonts w:ascii="宋体" w:eastAsia="宋体" w:hAnsi="宋体" w:hint="eastAsia"/>
-        </w:rPr>
-        <w:t>技术风险：算法开发可能遇到技术难题，需要提前规划备选方案。</w:t>
-      </w:r>
-    </w:p>
-    <w:p>
-      <w:pPr>
-        <w:rPr>
-          <w:rFonts w:ascii="宋体" w:eastAsia="宋体" w:hAnsi="宋体" w:hint="eastAsia"/>
-        </w:rPr>
-      </w:pPr>
-      <w:r>
-        <w:rPr>
-          <w:rFonts w:ascii="宋体" w:eastAsia="宋体" w:hAnsi="宋体" w:hint="eastAsia"/>
-        </w:rPr>
-        <w:t>时间风险：研究进度可能因各种因素延迟，需要定期检查进度并调整计划。</w:t>
-      </w:r>
-    </w:p>
-    <w:p>
-      <w:pPr>
-        <w:rPr>
-          <w:rFonts w:ascii="宋体" w:eastAsia="宋体" w:hAnsi="宋体" w:hint="eastAsia"/>
-        </w:rPr>
-      </w:pPr>
-      <w:r>
-        <w:rPr>
-          <w:rFonts w:ascii="宋体" w:eastAsia="宋体" w:hAnsi="宋体" w:hint="eastAsia"/>
-        </w:rPr>
-        <w:t>资源风险：仿真环境和实验设备可能不足，需要提前申请和准备。</w:t>
-      </w:r>
-    </w:p>
-    <w:p>
-      <w:pPr>
-        <w:rPr>
-          <w:rFonts w:ascii="宋体" w:eastAsia="宋体" w:hAnsi="宋体"/>
-        </w:rPr>
-      </w:pPr>
-    </w:p>
-    <w:p>
-      <w:pPr>
-        <w:rPr>
-          <w:rFonts w:ascii="宋体" w:eastAsia="宋体" w:hAnsi="宋体"/>
-        </w:rPr>
-      </w:pPr>
-    </w:p>
-    <w:p>
-      <w:pPr>
-        <w:rPr>
-          <w:rFonts w:ascii="宋体" w:eastAsia="宋体" w:hAnsi="宋体"/>
+      </w:pPr>
+      <w:r>
+        <w:rPr>
+          <w:rFonts w:ascii="宋体" w:eastAsia="宋体" w:hAnsi="宋体" w:hint="eastAsia"/>
           <w:sz w:val="32"/>
           <w:szCs w:val="36"/>
         </w:rPr>
-      </w:pPr>
-      <w:r>
+        <w:t>工作计划</w:t>
+      </w:r>
+    </w:p>
+    <w:p>
+      <w:pPr>
         <w:rPr>
           <w:rFonts w:ascii="宋体" w:eastAsia="宋体" w:hAnsi="宋体" w:hint="eastAsia"/>
           <w:sz w:val="32"/>
           <w:szCs w:val="36"/>
         </w:rPr>
-        <w:t>预期创新点</w:t>
-      </w:r>
-    </w:p>
-    <w:p>
-      <w:pPr>
-        <w:rPr>
-          <w:rFonts w:ascii="宋体" w:eastAsia="宋体" w:hAnsi="宋体"/>
-        </w:rPr>
-      </w:pPr>
-      <w:r>
-        <w:rPr>
-          <w:rFonts w:ascii="宋体" w:eastAsia="宋体" w:hAnsi="宋体"/>
-        </w:rPr>
-        <w:t xml:space="preserve">  </w:t>
-      </w:r>
-      <w:r>
-        <w:rPr>
-          <w:rFonts w:ascii="宋体" w:eastAsia="宋体" w:hAnsi="宋体"/>
-          <w:b/>
-          <w:bCs/>
-        </w:rPr>
-        <w:t>自适应地形感知</w:t>
-      </w:r>
-      <w:r>
-        <w:rPr>
-          <w:rFonts w:ascii="宋体" w:eastAsia="宋体" w:hAnsi="宋体"/>
-        </w:rPr>
-        <w:t>：在不同地形上，机器人需要实时感知地面情况（如斜坡、坑洼、</w:t>
-      </w:r>
-      <w:r>
-        <w:rPr>
-          <w:rFonts w:ascii="宋体" w:eastAsia="宋体" w:hAnsi="宋体" w:hint="eastAsia"/>
-        </w:rPr>
-        <w:t>光滑</w:t>
-      </w:r>
-      <w:r>
-        <w:rPr>
-          <w:rFonts w:ascii="宋体" w:eastAsia="宋体" w:hAnsi="宋体"/>
-        </w:rPr>
-        <w:t>等），并根据地形特征动态调整步态</w:t>
-      </w:r>
-      <w:r>
-        <w:rPr>
-          <w:rFonts w:ascii="宋体" w:eastAsia="宋体" w:hAnsi="宋体" w:hint="eastAsia"/>
-        </w:rPr>
-        <w:t>，本研究期待</w:t>
-      </w:r>
-      <w:r>
-        <w:rPr>
-          <w:rFonts w:ascii="宋体" w:eastAsia="宋体" w:hAnsi="宋体"/>
-        </w:rPr>
-        <w:t>实现</w:t>
-      </w:r>
-      <w:r>
-        <w:rPr>
-          <w:rFonts w:ascii="宋体" w:eastAsia="宋体" w:hAnsi="宋体" w:hint="eastAsia"/>
-        </w:rPr>
-        <w:t>相应</w:t>
-      </w:r>
-      <w:r>
-        <w:rPr>
-          <w:rFonts w:ascii="宋体" w:eastAsia="宋体" w:hAnsi="宋体"/>
-        </w:rPr>
-        <w:t>地形的快速</w:t>
-      </w:r>
-      <w:r>
-        <w:rPr>
-          <w:rFonts w:ascii="宋体" w:eastAsia="宋体" w:hAnsi="宋体" w:hint="eastAsia"/>
-        </w:rPr>
-        <w:t>判断。</w:t>
-      </w:r>
-    </w:p>
-    <w:p>
-      <w:pPr>
-        <w:ind w:firstLineChars="200" w:firstLine="422"/>
-        <w:rPr>
-          <w:rFonts w:ascii="宋体" w:eastAsia="宋体" w:hAnsi="宋体" w:hint="eastAsia"/>
-        </w:rPr>
-      </w:pPr>
-      <w:r>
-        <w:rPr>
-          <w:rFonts w:ascii="宋体" w:eastAsia="宋体" w:hAnsi="宋体"/>
-          <w:b/>
-          <w:bCs/>
-        </w:rPr>
-        <w:t>强化学习与</w:t>
-      </w:r>
-      <w:r>
-        <w:rPr>
-          <w:rFonts w:ascii="宋体" w:eastAsia="宋体" w:hAnsi="宋体" w:hint="eastAsia"/>
-          <w:b/>
-          <w:bCs/>
-        </w:rPr>
-        <w:t>传统</w:t>
-      </w:r>
-      <w:r>
-        <w:rPr>
-          <w:rFonts w:ascii="宋体" w:eastAsia="宋体" w:hAnsi="宋体"/>
-          <w:b/>
-          <w:bCs/>
-        </w:rPr>
-        <w:t>步态</w:t>
-      </w:r>
-      <w:r>
-        <w:rPr>
-          <w:rFonts w:ascii="宋体" w:eastAsia="宋体" w:hAnsi="宋体" w:hint="eastAsia"/>
-          <w:b/>
-          <w:bCs/>
-        </w:rPr>
-        <w:t>控制算法</w:t>
-      </w:r>
-      <w:r>
-        <w:rPr>
-          <w:rFonts w:ascii="宋体" w:eastAsia="宋体" w:hAnsi="宋体"/>
-          <w:b/>
-          <w:bCs/>
-        </w:rPr>
-        <w:t>结合</w:t>
-      </w:r>
-      <w:r>
-        <w:rPr>
-          <w:rFonts w:ascii="宋体" w:eastAsia="宋体" w:hAnsi="宋体"/>
-        </w:rPr>
-        <w:t>：利用强化学习方法，使机器人在多地形环境中通过</w:t>
-      </w:r>
-      <w:r>
-        <w:rPr>
-          <w:rFonts w:ascii="宋体" w:eastAsia="宋体" w:hAnsi="宋体"/>
-        </w:rPr>
-        <w:t>机器学习算法</w:t>
-      </w:r>
-      <w:r>
-        <w:rPr>
-          <w:rFonts w:ascii="宋体" w:eastAsia="宋体" w:hAnsi="宋体" w:hint="eastAsia"/>
-        </w:rPr>
-        <w:t>不断</w:t>
-      </w:r>
-      <w:r>
-        <w:rPr>
-          <w:rFonts w:ascii="宋体" w:eastAsia="宋体" w:hAnsi="宋体"/>
-        </w:rPr>
-        <w:t>优化步态生成策略</w:t>
-      </w:r>
-      <w:r>
-        <w:rPr>
-          <w:rFonts w:ascii="宋体" w:eastAsia="宋体" w:hAnsi="宋体"/>
-        </w:rPr>
-        <w:t>。</w:t>
-      </w:r>
-      <w:r>
-        <w:rPr>
-          <w:rFonts w:ascii="宋体" w:eastAsia="宋体" w:hAnsi="宋体" w:hint="eastAsia"/>
-        </w:rPr>
-        <w:t>在</w:t>
-      </w:r>
-      <w:r>
-        <w:rPr>
-          <w:rFonts w:ascii="宋体" w:eastAsia="宋体" w:hAnsi="宋体"/>
-        </w:rPr>
-        <w:t>自适应地形感知</w:t>
-      </w:r>
-      <w:r>
-        <w:rPr>
-          <w:rFonts w:ascii="宋体" w:eastAsia="宋体" w:hAnsi="宋体" w:hint="eastAsia"/>
-        </w:rPr>
-        <w:t>模块</w:t>
-      </w:r>
-      <w:r>
-        <w:rPr>
-          <w:rFonts w:ascii="宋体" w:eastAsia="宋体" w:hAnsi="宋体" w:hint="eastAsia"/>
-        </w:rPr>
-        <w:t>的准确判断下，自主调用相应地形的步态，采用PID反馈控制等传统方法进行微调。</w:t>
-      </w:r>
-    </w:p>
-    <w:p>
-      <w:pPr>
-        <w:rPr>
-          <w:rFonts w:ascii="宋体" w:eastAsia="宋体" w:hAnsi="宋体"/>
-        </w:rPr>
-      </w:pPr>
-      <w:r>
-        <w:rPr>
-          <w:rFonts w:ascii="宋体" w:eastAsia="宋体" w:hAnsi="宋体"/>
-        </w:rPr>
-        <w:t xml:space="preserve">  </w:t>
-      </w:r>
-      <w:r>
-        <w:rPr>
-          <w:rFonts w:ascii="宋体" w:eastAsia="宋体" w:hAnsi="宋体" w:hint="eastAsia"/>
-          <w:b/>
-          <w:bCs/>
-        </w:rPr>
-        <w:t>光滑</w:t>
-      </w:r>
-      <w:r>
-        <w:rPr>
-          <w:rFonts w:ascii="宋体" w:eastAsia="宋体" w:hAnsi="宋体"/>
-          <w:b/>
-          <w:bCs/>
-        </w:rPr>
-        <w:t>步态</w:t>
-      </w:r>
-      <w:r>
-        <w:rPr>
-          <w:rFonts w:ascii="宋体" w:eastAsia="宋体" w:hAnsi="宋体" w:hint="eastAsia"/>
-          <w:b/>
-          <w:bCs/>
-        </w:rPr>
-        <w:t>库</w:t>
-      </w:r>
-      <w:r>
-        <w:rPr>
-          <w:rFonts w:ascii="宋体" w:eastAsia="宋体" w:hAnsi="宋体"/>
-          <w:b/>
-          <w:bCs/>
-        </w:rPr>
-        <w:t>切换</w:t>
-      </w:r>
-      <w:r>
-        <w:rPr>
-          <w:rFonts w:ascii="宋体" w:eastAsia="宋体" w:hAnsi="宋体"/>
-        </w:rPr>
-        <w:t>：</w:t>
-      </w:r>
-      <w:r>
-        <w:rPr>
-          <w:rFonts w:ascii="宋体" w:eastAsia="宋体" w:hAnsi="宋体" w:hint="eastAsia"/>
-        </w:rPr>
-        <w:t>当机器人在不同地形间行进时，</w:t>
-      </w:r>
-      <w:r>
-        <w:rPr>
-          <w:rFonts w:ascii="宋体" w:eastAsia="宋体" w:hAnsi="宋体" w:hint="eastAsia"/>
-        </w:rPr>
-        <w:t>需要一种</w:t>
-      </w:r>
-      <w:r>
-        <w:rPr>
-          <w:rFonts w:ascii="宋体" w:eastAsia="宋体" w:hAnsi="宋体" w:hint="eastAsia"/>
-        </w:rPr>
-        <w:t>步态库切换机制能够确保步态之间的平滑过渡，避免因步态切换过于突兀而导致的稳定性问题。</w:t>
-      </w:r>
-      <w:r>
-        <w:rPr>
-          <w:rFonts w:ascii="宋体" w:eastAsia="宋体" w:hAnsi="宋体" w:hint="eastAsia"/>
-        </w:rPr>
-        <w:t>因此本项目将</w:t>
-      </w:r>
-      <w:r>
-        <w:rPr>
-          <w:rFonts w:ascii="宋体" w:eastAsia="宋体" w:hAnsi="宋体"/>
-        </w:rPr>
-        <w:t>针对不同地形，设计一种步态切换机制</w:t>
-      </w:r>
-      <w:r>
-        <w:rPr>
-          <w:rFonts w:ascii="宋体" w:eastAsia="宋体" w:hAnsi="宋体" w:hint="eastAsia"/>
-        </w:rPr>
-        <w:t>，满足</w:t>
-      </w:r>
-      <w:r>
-        <w:rPr>
-          <w:rFonts w:ascii="宋体" w:eastAsia="宋体" w:hAnsi="宋体" w:hint="eastAsia"/>
-        </w:rPr>
-        <w:t>不同步态库之间的</w:t>
-      </w:r>
-      <w:r>
-        <w:rPr>
-          <w:rFonts w:ascii="宋体" w:eastAsia="宋体" w:hAnsi="宋体"/>
-        </w:rPr>
-        <w:t>平滑过渡，</w:t>
-      </w:r>
-      <w:r>
-        <w:rPr>
-          <w:rFonts w:ascii="宋体" w:eastAsia="宋体" w:hAnsi="宋体" w:hint="eastAsia"/>
-        </w:rPr>
-        <w:t>拟采用传统控制方法进行平滑</w:t>
-      </w:r>
-      <w:r>
-        <w:rPr>
-          <w:rFonts w:ascii="宋体" w:eastAsia="宋体" w:hAnsi="宋体"/>
-        </w:rPr>
-        <w:t>。</w:t>
-      </w:r>
-    </w:p>
-    <w:p>
-      <w:pPr>
-        <w:rPr>
-          <w:rFonts w:ascii="宋体" w:eastAsia="宋体" w:hAnsi="宋体" w:hint="eastAsia"/>
-        </w:rPr>
-      </w:pPr>
-    </w:p>
-    <w:p>
-      <w:pPr>
-        <w:rPr>
-          <w:rFonts w:ascii="宋体" w:eastAsia="宋体" w:hAnsi="宋体" w:hint="eastAsia"/>
-        </w:rPr>
-      </w:pPr>
-    </w:p>
-    <w:p>
-      <w:pPr>
-        <w:rPr>
-          <w:rFonts w:ascii="宋体" w:eastAsia="宋体" w:hAnsi="宋体" w:hint="eastAsia"/>
-        </w:rPr>
-      </w:pPr>
-    </w:p>
-    <w:p>
-      <w:pPr>
-        <w:rPr>
-          <w:rFonts w:ascii="宋体" w:eastAsia="宋体" w:hAnsi="宋体"/>
+      </w:pPr>
+      <w:r>
+        <w:rPr>
+          <w:rFonts w:ascii="宋体" w:eastAsia="宋体" w:hAnsi="宋体" w:hint="eastAsia"/>
+        </w:rPr>
+        <w:t>设计研究方法和实验方案</w:t>
+      </w:r>
+    </w:p>
+    <w:p>
+      <w:pPr>
+        <w:rPr>
+          <w:rFonts w:ascii="宋体" w:eastAsia="宋体" w:hAnsi="宋体" w:hint="eastAsia"/>
+        </w:rPr>
+      </w:pPr>
+      <w:r>
+        <w:rPr>
+          <w:rFonts w:ascii="宋体" w:eastAsia="宋体" w:hAnsi="宋体" w:hint="eastAsia"/>
+        </w:rPr>
+        <w:t>目标：选择合适的强化学习算法，搭建步态规划的模拟环境。</w:t>
+      </w:r>
+    </w:p>
+    <w:p>
+      <w:pPr>
+        <w:rPr>
+          <w:rFonts w:ascii="宋体" w:eastAsia="宋体" w:hAnsi="宋体" w:hint="eastAsia"/>
+        </w:rPr>
+      </w:pPr>
+      <w:r>
+        <w:rPr>
+          <w:rFonts w:ascii="宋体" w:eastAsia="宋体" w:hAnsi="宋体" w:hint="eastAsia"/>
+        </w:rPr>
+        <w:t>时间表：第</w:t>
+      </w:r>
+      <w:r>
+        <w:rPr>
+          <w:rFonts w:ascii="宋体" w:eastAsia="宋体" w:hAnsi="宋体" w:hint="eastAsia"/>
+        </w:rPr>
+        <w:t>1-</w:t>
+      </w:r>
+      <w:r>
+        <w:rPr>
+          <w:rFonts w:ascii="宋体" w:eastAsia="宋体" w:hAnsi="宋体" w:hint="eastAsia"/>
+        </w:rPr>
+        <w:t>5</w:t>
+      </w:r>
+      <w:r>
+        <w:rPr>
+          <w:rFonts w:ascii="宋体" w:eastAsia="宋体" w:hAnsi="宋体" w:hint="eastAsia"/>
+        </w:rPr>
+        <w:t>周完成。</w:t>
+      </w:r>
+    </w:p>
+    <w:p>
+      <w:pPr>
+        <w:rPr>
+          <w:rFonts w:ascii="宋体" w:eastAsia="宋体" w:hAnsi="宋体" w:hint="eastAsia"/>
+        </w:rPr>
+      </w:pPr>
+      <w:r>
+        <w:rPr>
+          <w:rFonts w:ascii="宋体" w:eastAsia="宋体" w:hAnsi="宋体" w:hint="eastAsia"/>
+        </w:rPr>
+        <w:t>任务清单：</w:t>
+      </w:r>
+    </w:p>
+    <w:p>
+      <w:pPr>
+        <w:rPr>
+          <w:rFonts w:ascii="宋体" w:eastAsia="宋体" w:hAnsi="宋体" w:hint="eastAsia"/>
+        </w:rPr>
+      </w:pPr>
+      <w:r>
+        <w:rPr>
+          <w:rFonts w:ascii="宋体" w:eastAsia="宋体" w:hAnsi="宋体" w:hint="eastAsia"/>
+        </w:rPr>
+        <w:t>选择或设计适合多地形步态规划的强化学习算法。</w:t>
+      </w:r>
+    </w:p>
+    <w:p>
+      <w:pPr>
+        <w:rPr>
+          <w:rFonts w:ascii="宋体" w:eastAsia="宋体" w:hAnsi="宋体" w:hint="eastAsia"/>
+        </w:rPr>
+      </w:pPr>
+      <w:r>
+        <w:rPr>
+          <w:rFonts w:ascii="宋体" w:eastAsia="宋体" w:hAnsi="宋体" w:hint="eastAsia"/>
+        </w:rPr>
+        <w:t>搭建仿真环境，包括不同地形的模拟。</w:t>
+      </w:r>
+    </w:p>
+    <w:p>
+      <w:pPr>
+        <w:rPr>
+          <w:rFonts w:ascii="宋体" w:eastAsia="宋体" w:hAnsi="宋体" w:hint="eastAsia"/>
+        </w:rPr>
+      </w:pPr>
+      <w:r>
+        <w:rPr>
+          <w:rFonts w:ascii="宋体" w:eastAsia="宋体" w:hAnsi="宋体" w:hint="eastAsia"/>
+        </w:rPr>
+        <w:t>设计初步的实验方案。</w:t>
+      </w:r>
+    </w:p>
+    <w:p>
+      <w:pPr>
+        <w:rPr>
+          <w:rFonts w:ascii="宋体" w:eastAsia="宋体" w:hAnsi="宋体" w:hint="eastAsia"/>
+        </w:rPr>
+      </w:pPr>
+    </w:p>
+    <w:p>
+      <w:pPr>
+        <w:rPr>
+          <w:rFonts w:ascii="宋体" w:eastAsia="宋体" w:hAnsi="宋体" w:hint="eastAsia"/>
+        </w:rPr>
+      </w:pPr>
+      <w:r>
+        <w:rPr>
+          <w:rFonts w:ascii="宋体" w:eastAsia="宋体" w:hAnsi="宋体" w:hint="eastAsia"/>
+        </w:rPr>
+        <w:t>实施研究计划</w:t>
+      </w:r>
+    </w:p>
+    <w:p>
+      <w:pPr>
+        <w:rPr>
+          <w:rFonts w:ascii="宋体" w:eastAsia="宋体" w:hAnsi="宋体" w:hint="eastAsia"/>
+        </w:rPr>
+      </w:pPr>
+      <w:r>
+        <w:rPr>
+          <w:rFonts w:ascii="宋体" w:eastAsia="宋体" w:hAnsi="宋体" w:hint="eastAsia"/>
+        </w:rPr>
+        <w:t>目标：进行算法开发和实验验证。</w:t>
+      </w:r>
+    </w:p>
+    <w:p>
+      <w:pPr>
+        <w:rPr>
+          <w:rFonts w:ascii="宋体" w:eastAsia="宋体" w:hAnsi="宋体" w:hint="eastAsia"/>
+        </w:rPr>
+      </w:pPr>
+      <w:r>
+        <w:rPr>
+          <w:rFonts w:ascii="宋体" w:eastAsia="宋体" w:hAnsi="宋体" w:hint="eastAsia"/>
+        </w:rPr>
+        <w:t>时间表：第</w:t>
+      </w:r>
+      <w:r>
+        <w:rPr>
+          <w:rFonts w:ascii="宋体" w:eastAsia="宋体" w:hAnsi="宋体" w:hint="eastAsia"/>
+        </w:rPr>
+        <w:t>6</w:t>
+      </w:r>
+      <w:r>
+        <w:rPr>
+          <w:rFonts w:ascii="宋体" w:eastAsia="宋体" w:hAnsi="宋体" w:hint="eastAsia"/>
+        </w:rPr>
+        <w:t>-</w:t>
+      </w:r>
+      <w:r>
+        <w:rPr>
+          <w:rFonts w:ascii="宋体" w:eastAsia="宋体" w:hAnsi="宋体" w:hint="eastAsia"/>
+        </w:rPr>
+        <w:t>12</w:t>
+      </w:r>
+      <w:r>
+        <w:rPr>
+          <w:rFonts w:ascii="宋体" w:eastAsia="宋体" w:hAnsi="宋体" w:hint="eastAsia"/>
+        </w:rPr>
+        <w:t>周完成。</w:t>
+      </w:r>
+    </w:p>
+    <w:p>
+      <w:pPr>
+        <w:rPr>
+          <w:rFonts w:ascii="宋体" w:eastAsia="宋体" w:hAnsi="宋体" w:hint="eastAsia"/>
+        </w:rPr>
+      </w:pPr>
+      <w:r>
+        <w:rPr>
+          <w:rFonts w:ascii="宋体" w:eastAsia="宋体" w:hAnsi="宋体" w:hint="eastAsia"/>
+        </w:rPr>
+        <w:t>任务清单：</w:t>
+      </w:r>
+    </w:p>
+    <w:p>
+      <w:pPr>
+        <w:rPr>
+          <w:rFonts w:ascii="宋体" w:eastAsia="宋体" w:hAnsi="宋体" w:hint="eastAsia"/>
+        </w:rPr>
+      </w:pPr>
+      <w:r>
+        <w:rPr>
+          <w:rFonts w:ascii="宋体" w:eastAsia="宋体" w:hAnsi="宋体" w:hint="eastAsia"/>
+        </w:rPr>
+        <w:t>开发强化学习算法。</w:t>
+      </w:r>
+    </w:p>
+    <w:p>
+      <w:pPr>
+        <w:rPr>
+          <w:rFonts w:ascii="宋体" w:eastAsia="宋体" w:hAnsi="宋体" w:hint="eastAsia"/>
+        </w:rPr>
+      </w:pPr>
+      <w:r>
+        <w:rPr>
+          <w:rFonts w:ascii="宋体" w:eastAsia="宋体" w:hAnsi="宋体" w:hint="eastAsia"/>
+        </w:rPr>
+        <w:t>在仿真环境中测试算法。</w:t>
+      </w:r>
+    </w:p>
+    <w:p>
+      <w:pPr>
+        <w:rPr>
+          <w:rFonts w:ascii="宋体" w:eastAsia="宋体" w:hAnsi="宋体" w:hint="eastAsia"/>
+        </w:rPr>
+      </w:pPr>
+      <w:r>
+        <w:rPr>
+          <w:rFonts w:ascii="宋体" w:eastAsia="宋体" w:hAnsi="宋体" w:hint="eastAsia"/>
+        </w:rPr>
+        <w:t>收集实验数据。</w:t>
+      </w:r>
+    </w:p>
+    <w:p>
+      <w:pPr>
+        <w:rPr>
+          <w:rFonts w:ascii="宋体" w:eastAsia="宋体" w:hAnsi="宋体" w:hint="eastAsia"/>
+        </w:rPr>
+      </w:pPr>
+    </w:p>
+    <w:p>
+      <w:pPr>
+        <w:rPr>
+          <w:rFonts w:ascii="宋体" w:eastAsia="宋体" w:hAnsi="宋体" w:hint="eastAsia"/>
+        </w:rPr>
+      </w:pPr>
+      <w:r>
+        <w:rPr>
+          <w:rFonts w:ascii="宋体" w:eastAsia="宋体" w:hAnsi="宋体" w:hint="eastAsia"/>
+        </w:rPr>
+        <w:t>分析实验结果</w:t>
+      </w:r>
+    </w:p>
+    <w:p>
+      <w:pPr>
+        <w:rPr>
+          <w:rFonts w:ascii="宋体" w:eastAsia="宋体" w:hAnsi="宋体" w:hint="eastAsia"/>
+        </w:rPr>
+      </w:pPr>
+      <w:r>
+        <w:rPr>
+          <w:rFonts w:ascii="宋体" w:eastAsia="宋体" w:hAnsi="宋体" w:hint="eastAsia"/>
+        </w:rPr>
+        <w:t>目标：</w:t>
+      </w:r>
+      <w:r>
+        <w:rPr>
+          <w:rFonts w:ascii="宋体" w:eastAsia="宋体" w:hAnsi="宋体" w:hint="eastAsia"/>
+        </w:rPr>
+        <w:t>总结实验数据，</w:t>
+      </w:r>
+      <w:r>
+        <w:rPr>
+          <w:rFonts w:ascii="宋体" w:eastAsia="宋体" w:hAnsi="宋体" w:hint="eastAsia"/>
+        </w:rPr>
+        <w:t>撰写论文草稿。</w:t>
+      </w:r>
+    </w:p>
+    <w:p>
+      <w:pPr>
+        <w:rPr>
+          <w:rFonts w:ascii="宋体" w:eastAsia="宋体" w:hAnsi="宋体" w:hint="eastAsia"/>
+        </w:rPr>
+      </w:pPr>
+      <w:r>
+        <w:rPr>
+          <w:rFonts w:ascii="宋体" w:eastAsia="宋体" w:hAnsi="宋体" w:hint="eastAsia"/>
+        </w:rPr>
+        <w:t>时间表：第</w:t>
+      </w:r>
+      <w:r>
+        <w:rPr>
+          <w:rFonts w:ascii="宋体" w:eastAsia="宋体" w:hAnsi="宋体" w:hint="eastAsia"/>
+        </w:rPr>
+        <w:t>12</w:t>
+      </w:r>
+      <w:r>
+        <w:rPr>
+          <w:rFonts w:ascii="宋体" w:eastAsia="宋体" w:hAnsi="宋体" w:hint="eastAsia"/>
+        </w:rPr>
+        <w:t>-</w:t>
+      </w:r>
+      <w:r>
+        <w:rPr>
+          <w:rFonts w:ascii="宋体" w:eastAsia="宋体" w:hAnsi="宋体" w:hint="eastAsia"/>
+        </w:rPr>
+        <w:t>18</w:t>
+      </w:r>
+      <w:r>
+        <w:rPr>
+          <w:rFonts w:ascii="宋体" w:eastAsia="宋体" w:hAnsi="宋体" w:hint="eastAsia"/>
+        </w:rPr>
+        <w:t>周完成。</w:t>
+      </w:r>
+    </w:p>
+    <w:p>
+      <w:pPr>
+        <w:rPr>
+          <w:rFonts w:ascii="宋体" w:eastAsia="宋体" w:hAnsi="宋体" w:hint="eastAsia"/>
+        </w:rPr>
+      </w:pPr>
+      <w:r>
+        <w:rPr>
+          <w:rFonts w:ascii="宋体" w:eastAsia="宋体" w:hAnsi="宋体" w:hint="eastAsia"/>
+        </w:rPr>
+        <w:t>任务清单：</w:t>
+      </w:r>
+    </w:p>
+    <w:p>
+      <w:pPr>
+        <w:rPr>
+          <w:rFonts w:ascii="宋体" w:eastAsia="宋体" w:hAnsi="宋体" w:hint="eastAsia"/>
+        </w:rPr>
+      </w:pPr>
+      <w:r>
+        <w:rPr>
+          <w:rFonts w:ascii="宋体" w:eastAsia="宋体" w:hAnsi="宋体" w:hint="eastAsia"/>
+        </w:rPr>
+        <w:t>分析实验数据，提炼关键发现。</w:t>
+      </w:r>
+    </w:p>
+    <w:p>
+      <w:pPr>
+        <w:rPr>
+          <w:rFonts w:ascii="宋体" w:eastAsia="宋体" w:hAnsi="宋体" w:hint="eastAsia"/>
+        </w:rPr>
+      </w:pPr>
+      <w:r>
+        <w:rPr>
+          <w:rFonts w:ascii="宋体" w:eastAsia="宋体" w:hAnsi="宋体" w:hint="eastAsia"/>
+        </w:rPr>
+        <w:t>撰写开题报告。</w:t>
+      </w:r>
+    </w:p>
+    <w:p>
+      <w:pPr>
+        <w:rPr>
+          <w:rFonts w:ascii="宋体" w:eastAsia="宋体" w:hAnsi="宋体" w:hint="eastAsia"/>
+        </w:rPr>
+      </w:pPr>
+      <w:r>
+        <w:rPr>
+          <w:rFonts w:ascii="宋体" w:eastAsia="宋体" w:hAnsi="宋体" w:hint="eastAsia"/>
+        </w:rPr>
+        <w:t>准备论文草稿。</w:t>
+      </w:r>
+    </w:p>
+    <w:p>
+      <w:pPr>
+        <w:rPr>
+          <w:rFonts w:ascii="宋体" w:eastAsia="宋体" w:hAnsi="宋体" w:hint="eastAsia"/>
+        </w:rPr>
+      </w:pPr>
+    </w:p>
+    <w:p>
+      <w:pPr>
+        <w:rPr>
+          <w:rFonts w:ascii="宋体" w:eastAsia="宋体" w:hAnsi="宋体" w:hint="eastAsia"/>
+        </w:rPr>
+      </w:pPr>
+      <w:r>
+        <w:rPr>
+          <w:rFonts w:ascii="宋体" w:eastAsia="宋体" w:hAnsi="宋体" w:hint="eastAsia"/>
+        </w:rPr>
+        <w:lastRenderedPageBreak/>
+        <w:t>根据反馈进行调整</w:t>
+      </w:r>
+    </w:p>
+    <w:p>
+      <w:pPr>
+        <w:rPr>
+          <w:rFonts w:ascii="宋体" w:eastAsia="宋体" w:hAnsi="宋体" w:hint="eastAsia"/>
+        </w:rPr>
+      </w:pPr>
+      <w:r>
+        <w:rPr>
+          <w:rFonts w:ascii="宋体" w:eastAsia="宋体" w:hAnsi="宋体" w:hint="eastAsia"/>
+        </w:rPr>
+        <w:t>目标：优化研究方法和实验方案。</w:t>
+      </w:r>
+    </w:p>
+    <w:p>
+      <w:pPr>
+        <w:rPr>
+          <w:rFonts w:ascii="宋体" w:eastAsia="宋体" w:hAnsi="宋体" w:hint="eastAsia"/>
+        </w:rPr>
+      </w:pPr>
+      <w:r>
+        <w:rPr>
+          <w:rFonts w:ascii="宋体" w:eastAsia="宋体" w:hAnsi="宋体" w:hint="eastAsia"/>
+        </w:rPr>
+        <w:t>时间表：第</w:t>
+      </w:r>
+      <w:r>
+        <w:rPr>
+          <w:rFonts w:ascii="宋体" w:eastAsia="宋体" w:hAnsi="宋体" w:hint="eastAsia"/>
+        </w:rPr>
+        <w:t>1</w:t>
+      </w:r>
+      <w:r>
+        <w:rPr>
+          <w:rFonts w:ascii="宋体" w:eastAsia="宋体" w:hAnsi="宋体" w:hint="eastAsia"/>
+        </w:rPr>
+        <w:t>8</w:t>
+      </w:r>
+      <w:r>
+        <w:rPr>
+          <w:rFonts w:ascii="宋体" w:eastAsia="宋体" w:hAnsi="宋体" w:hint="eastAsia"/>
+        </w:rPr>
+        <w:t>-22</w:t>
+      </w:r>
+      <w:r>
+        <w:rPr>
+          <w:rFonts w:ascii="宋体" w:eastAsia="宋体" w:hAnsi="宋体" w:hint="eastAsia"/>
+        </w:rPr>
+        <w:t>周完成。</w:t>
+      </w:r>
+    </w:p>
+    <w:p>
+      <w:pPr>
+        <w:rPr>
+          <w:rFonts w:ascii="宋体" w:eastAsia="宋体" w:hAnsi="宋体" w:hint="eastAsia"/>
+        </w:rPr>
+      </w:pPr>
+      <w:r>
+        <w:rPr>
+          <w:rFonts w:ascii="宋体" w:eastAsia="宋体" w:hAnsi="宋体" w:hint="eastAsia"/>
+        </w:rPr>
+        <w:t>任务清单：</w:t>
+      </w:r>
+    </w:p>
+    <w:p>
+      <w:pPr>
+        <w:rPr>
+          <w:rFonts w:ascii="宋体" w:eastAsia="宋体" w:hAnsi="宋体" w:hint="eastAsia"/>
+        </w:rPr>
+      </w:pPr>
+      <w:r>
+        <w:rPr>
+          <w:rFonts w:ascii="宋体" w:eastAsia="宋体" w:hAnsi="宋体" w:hint="eastAsia"/>
+        </w:rPr>
+        <w:t>根据导师</w:t>
+      </w:r>
+      <w:r>
+        <w:rPr>
+          <w:rFonts w:ascii="宋体" w:eastAsia="宋体" w:hAnsi="宋体" w:hint="eastAsia"/>
+        </w:rPr>
+        <w:t>的</w:t>
+      </w:r>
+      <w:r>
+        <w:rPr>
+          <w:rFonts w:ascii="宋体" w:eastAsia="宋体" w:hAnsi="宋体" w:hint="eastAsia"/>
+        </w:rPr>
+        <w:t>反馈调整研究方案。</w:t>
+      </w:r>
+    </w:p>
+    <w:p>
+      <w:pPr>
+        <w:rPr>
+          <w:rFonts w:ascii="宋体" w:eastAsia="宋体" w:hAnsi="宋体" w:hint="eastAsia"/>
+        </w:rPr>
+      </w:pPr>
+      <w:r>
+        <w:rPr>
+          <w:rFonts w:ascii="宋体" w:eastAsia="宋体" w:hAnsi="宋体" w:hint="eastAsia"/>
+        </w:rPr>
+        <w:t>优化算法和实验设计。</w:t>
+      </w:r>
+    </w:p>
+    <w:p>
+      <w:pPr>
+        <w:rPr>
+          <w:rFonts w:ascii="宋体" w:eastAsia="宋体" w:hAnsi="宋体" w:hint="eastAsia"/>
+        </w:rPr>
+      </w:pPr>
+      <w:r>
+        <w:rPr>
+          <w:rFonts w:ascii="宋体" w:eastAsia="宋体" w:hAnsi="宋体" w:hint="eastAsia"/>
+        </w:rPr>
+        <w:t>形成最终论文和结题</w:t>
+      </w:r>
+      <w:r>
+        <w:rPr>
+          <w:rFonts w:ascii="宋体" w:eastAsia="宋体" w:hAnsi="宋体" w:hint="eastAsia"/>
+        </w:rPr>
+        <w:t>报告。</w:t>
+      </w:r>
+    </w:p>
+    <w:p>
+      <w:pPr>
+        <w:rPr>
+          <w:rFonts w:ascii="宋体" w:eastAsia="宋体" w:hAnsi="宋体" w:hint="eastAsia"/>
+        </w:rPr>
+      </w:pPr>
+    </w:p>
+    <w:p>
+      <w:pPr>
+        <w:rPr>
+          <w:rFonts w:ascii="宋体" w:eastAsia="宋体" w:hAnsi="宋体" w:hint="eastAsia"/>
+        </w:rPr>
+      </w:pPr>
+    </w:p>
+    <w:p>
+      <w:pPr>
+        <w:rPr>
+          <w:rFonts w:ascii="宋体" w:eastAsia="宋体" w:hAnsi="宋体" w:hint="eastAsia"/>
           <w:sz w:val="32"/>
           <w:szCs w:val="36"/>
         </w:rPr>
@@ -1352,289 +1556,86 @@
           <w:sz w:val="32"/>
           <w:szCs w:val="36"/>
         </w:rPr>
-        <w:t>实验方案</w:t>
-      </w:r>
+        <w:t>风险评估</w:t>
+      </w:r>
+    </w:p>
+    <w:p>
+      <w:pPr>
+        <w:rPr>
+          <w:rFonts w:ascii="宋体" w:eastAsia="宋体" w:hAnsi="宋体" w:hint="eastAsia"/>
+        </w:rPr>
+      </w:pPr>
+      <w:r>
+        <w:rPr>
+          <w:rFonts w:ascii="宋体" w:eastAsia="宋体" w:hAnsi="宋体" w:hint="eastAsia"/>
+        </w:rPr>
+        <w:t>技术风险：算法开发可能遇到技术难题，需要提前规划备选方案。</w:t>
+      </w:r>
+    </w:p>
+    <w:p>
+      <w:pPr>
+        <w:rPr>
+          <w:rFonts w:ascii="宋体" w:eastAsia="宋体" w:hAnsi="宋体" w:hint="eastAsia"/>
+        </w:rPr>
+      </w:pPr>
+      <w:r>
+        <w:rPr>
+          <w:rFonts w:ascii="宋体" w:eastAsia="宋体" w:hAnsi="宋体" w:hint="eastAsia"/>
+        </w:rPr>
+        <w:t>时间风险：研究进度可能因各种因素延迟，需要定期检查进度并调整计划。</w:t>
+      </w:r>
+    </w:p>
+    <w:p>
+      <w:pPr>
+        <w:rPr>
+          <w:rFonts w:ascii="宋体" w:eastAsia="宋体" w:hAnsi="宋体" w:hint="eastAsia"/>
+        </w:rPr>
+      </w:pPr>
+      <w:r>
+        <w:rPr>
+          <w:rFonts w:ascii="宋体" w:eastAsia="宋体" w:hAnsi="宋体" w:hint="eastAsia"/>
+        </w:rPr>
+        <w:t>资源风险：仿真环境和实验设备可能不足，需要提前申请和准备。</w:t>
+      </w:r>
+    </w:p>
+    <w:p>
+      <w:pPr>
+        <w:rPr>
+          <w:rFonts w:ascii="宋体" w:eastAsia="宋体" w:hAnsi="宋体" w:hint="eastAsia"/>
+        </w:rPr>
+      </w:pPr>
     </w:p>
     <w:p>
       <w:pPr>
         <w:ind w:firstLineChars="200" w:firstLine="420"/>
         <w:rPr>
-          <w:rFonts w:ascii="宋体" w:eastAsia="宋体" w:hAnsi="宋体"/>
-        </w:rPr>
-      </w:pPr>
-      <w:r>
-        <w:rPr>
-          <w:rFonts w:ascii="宋体" w:eastAsia="宋体" w:hAnsi="宋体" w:hint="eastAsia"/>
-        </w:rPr>
-        <w:t>我</w:t>
-      </w:r>
-      <w:r>
-        <w:rPr>
-          <w:rFonts w:ascii="宋体" w:eastAsia="宋体" w:hAnsi="宋体"/>
-        </w:rPr>
-        <w:t>计划使用Isaac Gym作为仿真环境来</w:t>
-      </w:r>
-      <w:r>
-        <w:rPr>
-          <w:rFonts w:ascii="宋体" w:eastAsia="宋体" w:hAnsi="宋体" w:hint="eastAsia"/>
-        </w:rPr>
-        <w:t>训练</w:t>
-      </w:r>
-      <w:r>
-        <w:rPr>
-          <w:rFonts w:ascii="宋体" w:eastAsia="宋体" w:hAnsi="宋体"/>
-        </w:rPr>
-        <w:t>和验证人形机器人步态规划算法。Isaac Gym是一个由NVIDIA开发的高性能仿真框架，它提供了一个物理精确且可扩展的平台，用于开发和训练强化学习算法</w:t>
-      </w:r>
-      <w:r>
-        <w:rPr>
-          <w:rFonts w:ascii="宋体" w:eastAsia="宋体" w:hAnsi="宋体" w:hint="eastAsia"/>
-        </w:rPr>
-        <w:t>，</w:t>
-      </w:r>
-      <w:r>
-        <w:rPr>
-          <w:rFonts w:ascii="宋体" w:eastAsia="宋体" w:hAnsi="宋体"/>
-        </w:rPr>
-        <w:t>Isaac Gym</w:t>
-      </w:r>
-      <w:r>
-        <w:rPr>
-          <w:rFonts w:ascii="宋体" w:eastAsia="宋体" w:hAnsi="宋体" w:hint="eastAsia"/>
-        </w:rPr>
-        <w:t>可以</w:t>
-      </w:r>
-      <w:r>
-        <w:rPr>
-          <w:rFonts w:ascii="宋体" w:eastAsia="宋体" w:hAnsi="宋体"/>
-        </w:rPr>
-        <w:t>模拟复杂的多地形环境，包括平坦地面、斜坡和不平坦的地面等关键地形条件。</w:t>
+          <w:rFonts w:ascii="宋体" w:eastAsia="宋体" w:hAnsi="宋体" w:hint="eastAsia"/>
+        </w:rPr>
+      </w:pPr>
+      <w:r>
+        <w:rPr>
+          <w:rFonts w:ascii="宋体" w:eastAsia="宋体" w:hAnsi="宋体"/>
+        </w:rPr>
+        <w:t>在预算和资源需求方面，我需要一台</w:t>
+      </w:r>
+      <w:r>
+        <w:rPr>
+          <w:rFonts w:ascii="宋体" w:eastAsia="宋体" w:hAnsi="宋体" w:hint="eastAsia"/>
+        </w:rPr>
+        <w:t>具备显卡的</w:t>
+      </w:r>
+      <w:r>
+        <w:rPr>
+          <w:rFonts w:ascii="宋体" w:eastAsia="宋体" w:hAnsi="宋体"/>
+        </w:rPr>
+        <w:t>高性能的计算机来运行仿真环境和处理大量数据，以及必要的传感器和执行器来装备实体机器人。</w:t>
       </w:r>
     </w:p>
     <w:p>
       <w:pPr>
         <w:ind w:firstLineChars="200" w:firstLine="420"/>
         <w:rPr>
-          <w:rFonts w:ascii="宋体" w:eastAsia="宋体" w:hAnsi="宋体"/>
-        </w:rPr>
-      </w:pPr>
-      <w:r>
-        <w:rPr>
-          <w:rFonts w:ascii="宋体" w:eastAsia="宋体" w:hAnsi="宋体"/>
-        </w:rPr>
-        <w:t>在实验的初期阶段，我将集中于算法的初步训练，通过Isaac Gym模拟的虚拟环境，让机器人在相对简单的地形上开始学习，逐步增加地形的复杂性，以促进算法的适应性和鲁棒性。在训练过程中，我将密切监控机器人的步态参数，包括步长、步速、足部位置和姿态调整等，这些都是实现最佳行走效率和稳定性的关键因素。同时，我会记录机器人的平衡状态和行走效率，以评估算法的性能。随着算法在仿真环境中的逐步优化，我将更加注重算法在复杂和未知地形上的表现。</w:t>
-      </w:r>
-      <w:r>
-        <w:rPr>
-          <w:rFonts w:ascii="宋体" w:eastAsia="宋体" w:hAnsi="宋体" w:hint="eastAsia"/>
-        </w:rPr>
-        <w:t>计划</w:t>
-      </w:r>
-      <w:r>
-        <w:rPr>
-          <w:rFonts w:ascii="宋体" w:eastAsia="宋体" w:hAnsi="宋体"/>
-        </w:rPr>
-        <w:t>设计一系列测试场景，模拟现实世界中可能遇到的挑战，如突发的地面变化和障碍物。在这些测试中，我将评估算法的泛化能力，即其在未见过的地形上的表现，以及其对环境变化的响应速度和适应性。为了确保实验结果的准确性和可重复性，我将在Isaac Gym中设置多个实验副本，每个副本都有相同的初始条件和参数设置。通过对比不同副本的实验结果，我可以分析算法的稳定性和可靠性。此外，我将采用统计方法来处</w:t>
-      </w:r>
-      <w:r>
-        <w:rPr>
-          <w:rFonts w:ascii="宋体" w:eastAsia="宋体" w:hAnsi="宋体"/>
-        </w:rPr>
-        <w:lastRenderedPageBreak/>
-        <w:t>理收集到的数据，以识别任何潜在的偏差，并确保实验结果的有效性。</w:t>
-      </w:r>
-    </w:p>
-    <w:p>
-      <w:pPr>
-        <w:ind w:firstLineChars="200" w:firstLine="420"/>
-        <w:rPr>
-          <w:rFonts w:ascii="宋体" w:eastAsia="宋体" w:hAnsi="宋体"/>
-        </w:rPr>
-      </w:pPr>
-      <w:r>
-        <w:rPr>
-          <w:rFonts w:ascii="宋体" w:eastAsia="宋体" w:hAnsi="宋体" w:hint="eastAsia"/>
-        </w:rPr>
-        <w:t>若条件允许，</w:t>
-      </w:r>
-      <w:r>
-        <w:rPr>
-          <w:rFonts w:ascii="宋体" w:eastAsia="宋体" w:hAnsi="宋体"/>
-        </w:rPr>
-        <w:t>我将把在Isaac Gym仿真环境中经过充分训练和验证的多地形强化学习步态规划算法应用到实体机器人上。这一阶段的目标是评估算法在现实世界条件下的表现，并进一步调整和优化算法以适应实际的物理限制和环境变化。</w:t>
-      </w:r>
-    </w:p>
-    <w:p>
-      <w:pPr>
-        <w:ind w:firstLineChars="200" w:firstLine="420"/>
-        <w:rPr>
-          <w:rFonts w:ascii="宋体" w:eastAsia="宋体" w:hAnsi="宋体"/>
-        </w:rPr>
-      </w:pPr>
-      <w:r>
-        <w:rPr>
-          <w:rFonts w:ascii="宋体" w:eastAsia="宋体" w:hAnsi="宋体" w:hint="eastAsia"/>
-        </w:rPr>
-        <w:t>仿真到现实</w:t>
-      </w:r>
-      <w:r>
-        <w:rPr>
-          <w:rFonts w:ascii="宋体" w:eastAsia="宋体" w:hAnsi="宋体" w:hint="eastAsia"/>
-        </w:rPr>
-        <w:t>的迁移需要</w:t>
-      </w:r>
-      <w:r>
-        <w:rPr>
-          <w:rFonts w:ascii="宋体" w:eastAsia="宋体" w:hAnsi="宋体"/>
-        </w:rPr>
-        <w:t>确保实体机器人的传感器和执行器与算法的接口兼容，并进行必要的校准，以保证数据的准确性和指令的精确执行。在实验开始之前，我会在控制的环境中对机器人进行一系列的预测试，以确保其基本功能正常，包括传感器数据的收集、关节角度的调整、平衡状态的维持等。我将设计一系列实机实验，</w:t>
-      </w:r>
-      <w:r>
-        <w:rPr>
-          <w:rFonts w:ascii="宋体" w:eastAsia="宋体" w:hAnsi="宋体" w:hint="eastAsia"/>
-        </w:rPr>
-        <w:t>用以</w:t>
-      </w:r>
-      <w:r>
-        <w:rPr>
-          <w:rFonts w:ascii="宋体" w:eastAsia="宋体" w:hAnsi="宋体" w:hint="eastAsia"/>
-        </w:rPr>
-        <w:t>模拟多样地形条件</w:t>
-      </w:r>
-      <w:r>
-        <w:rPr>
-          <w:rFonts w:ascii="宋体" w:eastAsia="宋体" w:hAnsi="宋体"/>
-        </w:rPr>
-        <w:t>测试场景</w:t>
-      </w:r>
-      <w:r>
-        <w:rPr>
-          <w:rFonts w:ascii="宋体" w:eastAsia="宋体" w:hAnsi="宋体" w:hint="eastAsia"/>
-        </w:rPr>
-        <w:t>并</w:t>
-      </w:r>
-      <w:r>
-        <w:rPr>
-          <w:rFonts w:ascii="宋体" w:eastAsia="宋体" w:hAnsi="宋体"/>
-        </w:rPr>
-        <w:t>考虑到现实世界中的不确定性和复杂性。实验将从相对简单的地形开始，逐步过渡到更复杂的环境，如不平坦的地面和斜坡。在每个实验中，我将</w:t>
-      </w:r>
-      <w:r>
-        <w:rPr>
-          <w:rFonts w:ascii="宋体" w:eastAsia="宋体" w:hAnsi="宋体" w:hint="eastAsia"/>
-        </w:rPr>
-        <w:t>收集</w:t>
-      </w:r>
-      <w:r>
-        <w:rPr>
-          <w:rFonts w:ascii="宋体" w:eastAsia="宋体" w:hAnsi="宋体"/>
-        </w:rPr>
-        <w:t>机器人的关节角度、速度、加速度、电池消耗和环境交互数据</w:t>
-      </w:r>
-      <w:r>
-        <w:rPr>
-          <w:rFonts w:ascii="宋体" w:eastAsia="宋体" w:hAnsi="宋体" w:hint="eastAsia"/>
-        </w:rPr>
-        <w:t>，分析</w:t>
-      </w:r>
-      <w:r>
-        <w:rPr>
-          <w:rFonts w:ascii="宋体" w:eastAsia="宋体" w:hAnsi="宋体"/>
-        </w:rPr>
-        <w:t>机器人的行走效率、稳定性、能耗和完成任务所需的时间等关键性能指标。</w:t>
-      </w:r>
-      <w:r>
-        <w:rPr>
-          <w:rFonts w:ascii="宋体" w:eastAsia="宋体" w:hAnsi="宋体"/>
-        </w:rPr>
-        <w:t>这些数据将用于分析算法的实际表现，并与仿真环境中的结果进行对比，以评估算法的泛化能力和适应性。</w:t>
-      </w:r>
-    </w:p>
-    <w:p>
-      <w:pPr>
-        <w:ind w:firstLineChars="200" w:firstLine="420"/>
-        <w:rPr>
-          <w:rFonts w:ascii="宋体" w:eastAsia="宋体" w:hAnsi="宋体"/>
-        </w:rPr>
-      </w:pPr>
-      <w:r>
-        <w:rPr>
-          <w:rFonts w:ascii="宋体" w:eastAsia="宋体" w:hAnsi="宋体"/>
-        </w:rPr>
-        <w:t>在实验结束后，我将对收集到的数据进行详细分析，识别算法在实际应用中的优势和不足。我会根据这些发现对算法进行调整，以提高其在现实世界中的性能和鲁棒性。此外，我还将考虑实验中遇到的任何意外情况，并探索如何在未来的研究中解决这些问题。</w:t>
-      </w:r>
-    </w:p>
-    <w:p>
-      <w:pPr>
-        <w:ind w:firstLineChars="200" w:firstLine="420"/>
-        <w:rPr>
-          <w:rFonts w:ascii="宋体" w:eastAsia="宋体" w:hAnsi="宋体" w:hint="eastAsia"/>
-        </w:rPr>
-      </w:pPr>
-    </w:p>
-    <w:p>
-      <w:pPr>
-        <w:ind w:firstLineChars="200" w:firstLine="420"/>
-        <w:rPr>
-          <w:rFonts w:ascii="宋体" w:eastAsia="宋体" w:hAnsi="宋体"/>
-        </w:rPr>
-      </w:pPr>
-    </w:p>
-    <w:p>
-      <w:pPr>
-        <w:ind w:firstLineChars="200" w:firstLine="420"/>
-        <w:rPr>
-          <w:rFonts w:ascii="宋体" w:eastAsia="宋体" w:hAnsi="宋体" w:hint="eastAsia"/>
-        </w:rPr>
-      </w:pPr>
-    </w:p>
-    <w:p>
-      <w:pPr>
-        <w:ind w:firstLineChars="200" w:firstLine="420"/>
-        <w:rPr>
-          <w:rFonts w:ascii="宋体" w:eastAsia="宋体" w:hAnsi="宋体"/>
-        </w:rPr>
-      </w:pPr>
-    </w:p>
-    <w:p>
-      <w:pPr>
-        <w:ind w:firstLineChars="200" w:firstLine="420"/>
-        <w:rPr>
-          <w:rFonts w:ascii="宋体" w:eastAsia="宋体" w:hAnsi="宋体"/>
-        </w:rPr>
-      </w:pPr>
-    </w:p>
-    <w:p>
-      <w:pPr>
-        <w:ind w:firstLineChars="200" w:firstLine="420"/>
-        <w:rPr>
-          <w:rFonts w:ascii="宋体" w:eastAsia="宋体" w:hAnsi="宋体"/>
-        </w:rPr>
-      </w:pPr>
-      <w:r>
-        <w:rPr>
-          <w:rFonts w:ascii="宋体" w:eastAsia="宋体" w:hAnsi="宋体"/>
-        </w:rPr>
-        <w:t>在预算和资源需求方面，我需要一台</w:t>
-      </w:r>
-      <w:r>
-        <w:rPr>
-          <w:rFonts w:ascii="宋体" w:eastAsia="宋体" w:hAnsi="宋体" w:hint="eastAsia"/>
-        </w:rPr>
-        <w:t>具备显卡的</w:t>
-      </w:r>
-      <w:r>
-        <w:rPr>
-          <w:rFonts w:ascii="宋体" w:eastAsia="宋体" w:hAnsi="宋体"/>
-        </w:rPr>
-        <w:t>高性能的计算机来运行仿真环境和处理大量数据，以及必要的传感器和执行器来装备实体机器人。</w:t>
-      </w:r>
-    </w:p>
-    <w:p>
-      <w:pPr>
-        <w:ind w:firstLineChars="200" w:firstLine="420"/>
-        <w:rPr>
-          <w:rFonts w:ascii="宋体" w:eastAsia="宋体" w:hAnsi="宋体"/>
+          <w:rFonts w:ascii="宋体" w:eastAsia="宋体" w:hAnsi="宋体" w:hint="eastAsia"/>
         </w:rPr>
       </w:pPr>
     </w:p>
@@ -3396,6 +3397,7 @@
   <w:style w:type="character" w:default="1" w:styleId="a0">
     <w:name w:val="Default Paragraph Font"/>
     <w:uiPriority w:val="1"/>
+    <w:semiHidden/>
     <w:unhideWhenUsed/>
   </w:style>
   <w:style w:type="table" w:default="1" w:styleId="a1">
